--- a/static/legal/20250811_Terms.docx
+++ b/static/legal/20250811_Terms.docx
@@ -6,13 +6,96 @@
       <w:pPr>
         <w:pStyle w:val="Heading1"/>
         <w:spacing w:before="0" w:line="240" w:lineRule="auto"/>
-        <w:rPr>
-          <w:rFonts w:ascii="Arial" w:hAnsi="Arial" w:cs="Arial"/>
+        <w:jc w:val="center"/>
+        <w:rPr>
+          <w:rFonts w:ascii="Arial" w:hAnsi="Arial" w:cs="Arial"/>
+          <w:color w:val="1D1B11" w:themeColor="background2" w:themeShade="1A"/>
         </w:rPr>
       </w:pPr>
       <w:r>
         <w:rPr>
           <w:rFonts w:ascii="Arial" w:hAnsi="Arial" w:cs="Arial"/>
+          <w:noProof/>
+        </w:rPr>
+        <w:drawing>
+          <wp:inline distT="0" distB="0" distL="0" distR="0" wp14:anchorId="059AF563" wp14:editId="591FA11E">
+            <wp:extent cx="2027582" cy="676574"/>
+            <wp:effectExtent l="0" t="0" r="0" b="0"/>
+            <wp:docPr id="1112440988" name="Picture 3" descr="A black background with a black square&#10;&#10;AI-generated content may be incorrect.">
+              <a:extLst xmlns:a="http://schemas.openxmlformats.org/drawingml/2006/main">
+                <a:ext uri="{FF2B5EF4-FFF2-40B4-BE49-F238E27FC236}">
+                  <a16:creationId xmlns:a16="http://schemas.microsoft.com/office/drawing/2014/main" id="{89249453-BCFC-A28F-5271-268AE5F336F8}"/>
+                </a:ext>
+              </a:extLst>
+            </wp:docPr>
+            <wp:cNvGraphicFramePr>
+              <a:graphicFrameLocks xmlns:a="http://schemas.openxmlformats.org/drawingml/2006/main" noChangeAspect="1"/>
+            </wp:cNvGraphicFramePr>
+            <a:graphic xmlns:a="http://schemas.openxmlformats.org/drawingml/2006/main">
+              <a:graphicData uri="http://schemas.openxmlformats.org/drawingml/2006/picture">
+                <pic:pic xmlns:pic="http://schemas.openxmlformats.org/drawingml/2006/picture">
+                  <pic:nvPicPr>
+                    <pic:cNvPr id="1112440988" name="Picture 3" descr="A black background with a black square&#10;&#10;AI-generated content may be incorrect.">
+                      <a:extLst>
+                        <a:ext uri="{FF2B5EF4-FFF2-40B4-BE49-F238E27FC236}">
+                          <a16:creationId xmlns:a16="http://schemas.microsoft.com/office/drawing/2014/main" id="{89249453-BCFC-A28F-5271-268AE5F336F8}"/>
+                        </a:ext>
+                      </a:extLst>
+                    </pic:cNvPr>
+                    <pic:cNvPicPr>
+                      <a:picLocks noChangeAspect="1"/>
+                    </pic:cNvPicPr>
+                  </pic:nvPicPr>
+                  <pic:blipFill rotWithShape="1">
+                    <a:blip r:embed="rId6"/>
+                    <a:srcRect l="-807" r="-21"/>
+                    <a:stretch>
+                      <a:fillRect/>
+                    </a:stretch>
+                  </pic:blipFill>
+                  <pic:spPr bwMode="auto">
+                    <a:xfrm>
+                      <a:off x="0" y="0"/>
+                      <a:ext cx="2046680" cy="682947"/>
+                    </a:xfrm>
+                    <a:prstGeom prst="rect">
+                      <a:avLst/>
+                    </a:prstGeom>
+                    <a:ln>
+                      <a:noFill/>
+                    </a:ln>
+                    <a:extLst>
+                      <a:ext uri="{53640926-AAD7-44D8-BBD7-CCE9431645EC}">
+                        <a14:shadowObscured xmlns:a14="http://schemas.microsoft.com/office/drawing/2010/main"/>
+                      </a:ext>
+                    </a:extLst>
+                  </pic:spPr>
+                </pic:pic>
+              </a:graphicData>
+            </a:graphic>
+          </wp:inline>
+        </w:drawing>
+      </w:r>
+    </w:p>
+    <w:p>
+      <w:pPr>
+        <w:spacing w:after="0"/>
+      </w:pPr>
+    </w:p>
+    <w:p>
+      <w:pPr>
+        <w:pStyle w:val="Heading1"/>
+        <w:spacing w:before="0" w:line="240" w:lineRule="auto"/>
+        <w:jc w:val="center"/>
+        <w:rPr>
+          <w:rFonts w:ascii="Arial" w:hAnsi="Arial" w:cs="Arial"/>
+          <w:color w:val="1D1B11" w:themeColor="background2" w:themeShade="1A"/>
+        </w:rPr>
+      </w:pPr>
+      <w:r>
+        <w:rPr>
+          <w:rFonts w:ascii="Arial" w:hAnsi="Arial" w:cs="Arial"/>
+          <w:color w:val="1D1B11" w:themeColor="background2" w:themeShade="1A"/>
         </w:rPr>
         <w:t>Terms of Service</w:t>
       </w:r>
@@ -20,26 +103,38 @@
     <w:p>
       <w:pPr>
         <w:spacing w:after="0" w:line="240" w:lineRule="auto"/>
-      </w:pPr>
-    </w:p>
-    <w:p>
-      <w:pPr>
-        <w:spacing w:after="0" w:line="240" w:lineRule="auto"/>
-        <w:rPr>
-          <w:rFonts w:ascii="Arial" w:hAnsi="Arial" w:cs="Arial"/>
+        <w:jc w:val="center"/>
+        <w:rPr>
+          <w:rFonts w:ascii="Arial" w:hAnsi="Arial" w:cs="Arial"/>
+          <w:color w:val="1D1B11" w:themeColor="background2" w:themeShade="1A"/>
+          <w:w w:val="90"/>
         </w:rPr>
       </w:pPr>
       <w:r>
         <w:rPr>
           <w:rFonts w:ascii="Arial" w:hAnsi="Arial" w:cs="Arial"/>
+          <w:color w:val="1D1B11" w:themeColor="background2" w:themeShade="1A"/>
+          <w:w w:val="90"/>
         </w:rPr>
         <w:t xml:space="preserve">Effective Date: </w:t>
       </w:r>
       <w:r>
         <w:rPr>
           <w:rFonts w:ascii="Arial" w:hAnsi="Arial" w:cs="Arial"/>
-        </w:rPr>
-        <w:t>August 11, 2025</w:t>
+          <w:color w:val="1D1B11" w:themeColor="background2" w:themeShade="1A"/>
+          <w:w w:val="90"/>
+          <w:u w:val="single"/>
+        </w:rPr>
+        <w:t>August 16, 202</w:t>
+      </w:r>
+      <w:r>
+        <w:rPr>
+          <w:rFonts w:ascii="Arial" w:hAnsi="Arial" w:cs="Arial"/>
+          <w:color w:val="1D1B11" w:themeColor="background2" w:themeShade="1A"/>
+          <w:w w:val="90"/>
+          <w:u w:val="single"/>
+        </w:rPr>
+        <w:t>5</w:t>
       </w:r>
     </w:p>
     <w:p>
@@ -47,6 +142,8 @@
         <w:spacing w:after="0" w:line="240" w:lineRule="auto"/>
         <w:rPr>
           <w:rFonts w:ascii="Arial" w:hAnsi="Arial" w:cs="Arial"/>
+          <w:color w:val="1D1B11" w:themeColor="background2" w:themeShade="1A"/>
+          <w:w w:val="90"/>
         </w:rPr>
       </w:pPr>
     </w:p>
@@ -55,11 +152,15 @@
         <w:spacing w:after="0" w:line="240" w:lineRule="auto"/>
         <w:rPr>
           <w:rFonts w:ascii="Arial" w:hAnsi="Arial" w:cs="Arial"/>
+          <w:color w:val="1D1B11" w:themeColor="background2" w:themeShade="1A"/>
+          <w:w w:val="90"/>
         </w:rPr>
       </w:pPr>
       <w:r>
         <w:rPr>
           <w:rFonts w:ascii="Arial" w:hAnsi="Arial" w:cs="Arial"/>
+          <w:color w:val="1D1B11" w:themeColor="background2" w:themeShade="1A"/>
+          <w:w w:val="90"/>
         </w:rPr>
         <w:t>Welcome to Altera Strategy Foundry LLC (“Altera”). By accessing or using our website, systems, or services (“Services”), you agree to these Terms of Service (“Terms”). If you do not agree, do not use our Services.</w:t>
       </w:r>
@@ -78,11 +179,13 @@
         <w:spacing w:before="0" w:line="240" w:lineRule="auto"/>
         <w:rPr>
           <w:rFonts w:ascii="Arial" w:hAnsi="Arial" w:cs="Arial"/>
+          <w:color w:val="1D1B11" w:themeColor="background2" w:themeShade="1A"/>
         </w:rPr>
       </w:pPr>
       <w:r>
         <w:rPr>
           <w:rFonts w:ascii="Arial" w:hAnsi="Arial" w:cs="Arial"/>
+          <w:color w:val="1D1B11" w:themeColor="background2" w:themeShade="1A"/>
         </w:rPr>
         <w:t>1. Services</w:t>
       </w:r>
@@ -90,58 +193,94 @@
     <w:p>
       <w:pPr>
         <w:spacing w:after="0" w:line="240" w:lineRule="auto"/>
-        <w:ind w:left="720" w:hanging="720"/>
-        <w:rPr>
-          <w:rFonts w:ascii="Arial" w:hAnsi="Arial" w:cs="Arial"/>
+        <w:rPr>
+          <w:rFonts w:ascii="Arial" w:hAnsi="Arial" w:cs="Arial"/>
+          <w:color w:val="1D1B11" w:themeColor="background2" w:themeShade="1A"/>
+          <w:w w:val="90"/>
+        </w:rPr>
+      </w:pPr>
+    </w:p>
+    <w:p>
+      <w:pPr>
+        <w:spacing w:after="0" w:line="240" w:lineRule="auto"/>
+        <w:rPr>
+          <w:rFonts w:ascii="Arial" w:hAnsi="Arial" w:cs="Arial"/>
+          <w:color w:val="1D1B11" w:themeColor="background2" w:themeShade="1A"/>
+          <w:w w:val="90"/>
         </w:rPr>
       </w:pPr>
       <w:r>
         <w:rPr>
           <w:rFonts w:ascii="Arial" w:hAnsi="Arial" w:cs="Arial"/>
+          <w:color w:val="1D1B11" w:themeColor="background2" w:themeShade="1A"/>
+          <w:w w:val="90"/>
         </w:rPr>
         <w:t>Altera provides AI-powered hiring tools, including:</w:t>
       </w:r>
+    </w:p>
+    <w:p>
+      <w:pPr>
+        <w:spacing w:after="0" w:line="240" w:lineRule="auto"/>
+        <w:ind w:left="720"/>
+        <w:rPr>
+          <w:rFonts w:ascii="Arial" w:hAnsi="Arial" w:cs="Arial"/>
+          <w:color w:val="1D1B11" w:themeColor="background2" w:themeShade="1A"/>
+          <w:w w:val="90"/>
+        </w:rPr>
+      </w:pPr>
       <w:r>
         <w:rPr>
           <w:rFonts w:ascii="Arial" w:hAnsi="Arial" w:cs="Arial"/>
-        </w:rPr>
-        <w:br/>
+          <w:color w:val="1D1B11" w:themeColor="background2" w:themeShade="1A"/>
+          <w:w w:val="90"/>
+        </w:rPr>
         <w:t>- Resume verification to test and evaluate applicant claims</w:t>
       </w:r>
       <w:r>
         <w:rPr>
           <w:rFonts w:ascii="Arial" w:hAnsi="Arial" w:cs="Arial"/>
+          <w:color w:val="1D1B11" w:themeColor="background2" w:themeShade="1A"/>
+          <w:w w:val="90"/>
         </w:rPr>
         <w:br/>
         <w:t>- Job fit scoring that compares resumes to job descriptions</w:t>
       </w:r>
+    </w:p>
+    <w:p>
+      <w:pPr>
+        <w:spacing w:after="0" w:line="240" w:lineRule="auto"/>
+        <w:rPr>
+          <w:rFonts w:ascii="Arial" w:hAnsi="Arial" w:cs="Arial"/>
+          <w:color w:val="1D1B11" w:themeColor="background2" w:themeShade="1A"/>
+          <w:w w:val="90"/>
+        </w:rPr>
+      </w:pPr>
+    </w:p>
+    <w:p>
+      <w:pPr>
+        <w:spacing w:after="0" w:line="240" w:lineRule="auto"/>
+        <w:rPr>
+          <w:rFonts w:ascii="Arial" w:hAnsi="Arial" w:cs="Arial"/>
+          <w:color w:val="1D1B11" w:themeColor="background2" w:themeShade="1A"/>
+          <w:w w:val="90"/>
+        </w:rPr>
+      </w:pPr>
       <w:r>
         <w:rPr>
           <w:rFonts w:ascii="Arial" w:hAnsi="Arial" w:cs="Arial"/>
-        </w:rPr>
-        <w:br/>
+          <w:color w:val="1D1B11" w:themeColor="background2" w:themeShade="1A"/>
+          <w:w w:val="90"/>
+        </w:rPr>
+        <w:t>These Services are intended for lawful hiring and evaluation purposes only.</w:t>
       </w:r>
     </w:p>
     <w:p>
       <w:pPr>
         <w:spacing w:after="0" w:line="240" w:lineRule="auto"/>
-        <w:ind w:left="720" w:hanging="720"/>
-        <w:rPr>
-          <w:rFonts w:ascii="Arial" w:hAnsi="Arial" w:cs="Arial"/>
-        </w:rPr>
-      </w:pPr>
-      <w:r>
-        <w:rPr>
-          <w:rFonts w:ascii="Arial" w:hAnsi="Arial" w:cs="Arial"/>
-        </w:rPr>
-        <w:t>These Services are intended for lawful hiring and evaluation purposes only.</w:t>
-      </w:r>
-      <w:r>
-        <w:rPr>
-          <w:rFonts w:ascii="Arial" w:hAnsi="Arial" w:cs="Arial"/>
-        </w:rPr>
-        <w:br/>
-      </w:r>
+        <w:rPr>
+          <w:rFonts w:ascii="Arial" w:hAnsi="Arial" w:cs="Arial"/>
+        </w:rPr>
+      </w:pPr>
     </w:p>
     <w:p>
       <w:pPr>
@@ -154,6 +293,7 @@
       <w:r>
         <w:rPr>
           <w:rFonts w:ascii="Arial" w:hAnsi="Arial" w:cs="Arial"/>
+          <w:color w:val="1D1B11" w:themeColor="background2" w:themeShade="1A"/>
         </w:rPr>
         <w:t>2. Eligibility</w:t>
       </w:r>
@@ -163,11 +303,25 @@
         <w:spacing w:after="0" w:line="240" w:lineRule="auto"/>
         <w:rPr>
           <w:rFonts w:ascii="Arial" w:hAnsi="Arial" w:cs="Arial"/>
+          <w:color w:val="1D1B11" w:themeColor="background2" w:themeShade="1A"/>
+          <w:w w:val="90"/>
+        </w:rPr>
+      </w:pPr>
+    </w:p>
+    <w:p>
+      <w:pPr>
+        <w:spacing w:after="0" w:line="240" w:lineRule="auto"/>
+        <w:rPr>
+          <w:rFonts w:ascii="Arial" w:hAnsi="Arial" w:cs="Arial"/>
+          <w:color w:val="1D1B11" w:themeColor="background2" w:themeShade="1A"/>
+          <w:w w:val="90"/>
         </w:rPr>
       </w:pPr>
       <w:r>
         <w:rPr>
           <w:rFonts w:ascii="Arial" w:hAnsi="Arial" w:cs="Arial"/>
+          <w:color w:val="1D1B11" w:themeColor="background2" w:themeShade="1A"/>
+          <w:w w:val="90"/>
         </w:rPr>
         <w:t>You must be at least 18 years old. If you are using the Services on behalf of a company or organization, you represent that you have authority to bind that entity to these Terms.</w:t>
       </w:r>
@@ -191,6 +345,7 @@
       <w:r>
         <w:rPr>
           <w:rFonts w:ascii="Arial" w:hAnsi="Arial" w:cs="Arial"/>
+          <w:color w:val="1D1B11" w:themeColor="background2" w:themeShade="1A"/>
         </w:rPr>
         <w:t>3. Your Responsibilities</w:t>
       </w:r>
@@ -200,11 +355,25 @@
         <w:spacing w:after="0" w:line="240" w:lineRule="auto"/>
         <w:rPr>
           <w:rFonts w:ascii="Arial" w:hAnsi="Arial" w:cs="Arial"/>
+          <w:color w:val="1D1B11" w:themeColor="background2" w:themeShade="1A"/>
+          <w:w w:val="90"/>
+        </w:rPr>
+      </w:pPr>
+    </w:p>
+    <w:p>
+      <w:pPr>
+        <w:spacing w:after="0" w:line="240" w:lineRule="auto"/>
+        <w:rPr>
+          <w:rFonts w:ascii="Arial" w:hAnsi="Arial" w:cs="Arial"/>
+          <w:color w:val="1D1B11" w:themeColor="background2" w:themeShade="1A"/>
+          <w:w w:val="90"/>
         </w:rPr>
       </w:pPr>
       <w:r>
         <w:rPr>
           <w:rFonts w:ascii="Arial" w:hAnsi="Arial" w:cs="Arial"/>
+          <w:color w:val="1D1B11" w:themeColor="background2" w:themeShade="1A"/>
+          <w:w w:val="90"/>
         </w:rPr>
         <w:t>You agree to:</w:t>
       </w:r>
@@ -215,17 +384,23 @@
         <w:ind w:left="720"/>
         <w:rPr>
           <w:rFonts w:ascii="Arial" w:hAnsi="Arial" w:cs="Arial"/>
+          <w:color w:val="1D1B11" w:themeColor="background2" w:themeShade="1A"/>
+          <w:w w:val="90"/>
         </w:rPr>
       </w:pPr>
       <w:r>
         <w:rPr>
           <w:rFonts w:ascii="Arial" w:hAnsi="Arial" w:cs="Arial"/>
+          <w:color w:val="1D1B11" w:themeColor="background2" w:themeShade="1A"/>
+          <w:w w:val="90"/>
         </w:rPr>
         <w:t>- Use the Services only for lawful purposes</w:t>
       </w:r>
       <w:r>
         <w:rPr>
           <w:rFonts w:ascii="Arial" w:hAnsi="Arial" w:cs="Arial"/>
+          <w:color w:val="1D1B11" w:themeColor="background2" w:themeShade="1A"/>
+          <w:w w:val="90"/>
         </w:rPr>
         <w:br/>
         <w:t>- Upload only information you are authorized to process</w:t>
@@ -233,6 +408,8 @@
       <w:r>
         <w:rPr>
           <w:rFonts w:ascii="Arial" w:hAnsi="Arial" w:cs="Arial"/>
+          <w:color w:val="1D1B11" w:themeColor="background2" w:themeShade="1A"/>
+          <w:w w:val="90"/>
         </w:rPr>
         <w:br/>
         <w:t>- Comply with all applicable privacy, data protection, and employment laws</w:t>
@@ -240,6 +417,8 @@
       <w:r>
         <w:rPr>
           <w:rFonts w:ascii="Arial" w:hAnsi="Arial" w:cs="Arial"/>
+          <w:color w:val="1D1B11" w:themeColor="background2" w:themeShade="1A"/>
+          <w:w w:val="90"/>
         </w:rPr>
         <w:br/>
         <w:t>- Avoid interfering with or reverse-engineering the Services</w:t>
@@ -248,6 +427,7 @@
     <w:p>
       <w:pPr>
         <w:spacing w:after="0" w:line="240" w:lineRule="auto"/>
+        <w:ind w:left="720"/>
         <w:rPr>
           <w:rFonts w:ascii="Arial" w:hAnsi="Arial" w:cs="Arial"/>
         </w:rPr>
@@ -259,11 +439,13 @@
         <w:spacing w:before="0" w:line="240" w:lineRule="auto"/>
         <w:rPr>
           <w:rFonts w:ascii="Arial" w:hAnsi="Arial" w:cs="Arial"/>
+          <w:color w:val="1D1B11" w:themeColor="background2" w:themeShade="1A"/>
         </w:rPr>
       </w:pPr>
       <w:r>
         <w:rPr>
           <w:rFonts w:ascii="Arial" w:hAnsi="Arial" w:cs="Arial"/>
+          <w:color w:val="1D1B11" w:themeColor="background2" w:themeShade="1A"/>
         </w:rPr>
         <w:t>4. Data</w:t>
       </w:r>
@@ -271,15 +453,48 @@
     <w:p>
       <w:pPr>
         <w:spacing w:after="0" w:line="240" w:lineRule="auto"/>
-        <w:rPr>
-          <w:rFonts w:ascii="Arial" w:hAnsi="Arial" w:cs="Arial"/>
+        <w:ind w:left="720"/>
+        <w:rPr>
+          <w:rFonts w:ascii="Arial" w:hAnsi="Arial" w:cs="Arial"/>
+          <w:color w:val="1D1B11" w:themeColor="background2" w:themeShade="1A"/>
+          <w:w w:val="90"/>
+        </w:rPr>
+      </w:pPr>
+    </w:p>
+    <w:p>
+      <w:pPr>
+        <w:spacing w:after="0" w:line="240" w:lineRule="auto"/>
+        <w:ind w:left="720"/>
+        <w:rPr>
+          <w:rFonts w:ascii="Arial" w:hAnsi="Arial" w:cs="Arial"/>
+          <w:color w:val="1D1B11" w:themeColor="background2" w:themeShade="1A"/>
+          <w:w w:val="90"/>
         </w:rPr>
       </w:pPr>
       <w:r>
         <w:rPr>
           <w:rFonts w:ascii="Arial" w:hAnsi="Arial" w:cs="Arial"/>
-        </w:rPr>
-        <w:t>You grant Altera a limited license to process uploaded resumes, job descriptions, and related information for the purpose of providing the Services. This includes generating job fit scores and challenge questions. Altera will not sell applicant data to third parties. Data use is governed by our Privacy Policy.</w:t>
+          <w:color w:val="1D1B11" w:themeColor="background2" w:themeShade="1A"/>
+          <w:w w:val="90"/>
+        </w:rPr>
+        <w:t>You grant Altera a limited license to process uploaded resumes, job descriptions, voluntary self-identification data, and related information for the purpose of providing the Services. This includes generating job fit scores and challenge questions.</w:t>
+      </w:r>
+      <w:r>
+        <w:rPr>
+          <w:rFonts w:ascii="Arial" w:hAnsi="Arial" w:cs="Arial"/>
+          <w:color w:val="1D1B11" w:themeColor="background2" w:themeShade="1A"/>
+          <w:w w:val="90"/>
+        </w:rPr>
+        <w:br/>
+      </w:r>
+      <w:r>
+        <w:rPr>
+          <w:rFonts w:ascii="Arial" w:hAnsi="Arial" w:cs="Arial"/>
+          <w:color w:val="1D1B11" w:themeColor="background2" w:themeShade="1A"/>
+          <w:w w:val="90"/>
+        </w:rPr>
+        <w:br/>
+        <w:t>Altera will not sell applicant data to third parties. Data use is governed by our Privacy Policy.</w:t>
       </w:r>
     </w:p>
     <w:p>
@@ -296,11 +511,13 @@
         <w:spacing w:before="0" w:line="240" w:lineRule="auto"/>
         <w:rPr>
           <w:rFonts w:ascii="Arial" w:hAnsi="Arial" w:cs="Arial"/>
+          <w:color w:val="1D1B11" w:themeColor="background2" w:themeShade="1A"/>
         </w:rPr>
       </w:pPr>
       <w:r>
         <w:rPr>
           <w:rFonts w:ascii="Arial" w:hAnsi="Arial" w:cs="Arial"/>
+          <w:color w:val="1D1B11" w:themeColor="background2" w:themeShade="1A"/>
         </w:rPr>
         <w:t>5. Prohibited Uses</w:t>
       </w:r>
@@ -310,11 +527,25 @@
         <w:spacing w:after="0" w:line="240" w:lineRule="auto"/>
         <w:rPr>
           <w:rFonts w:ascii="Arial" w:hAnsi="Arial" w:cs="Arial"/>
+          <w:color w:val="1D1B11" w:themeColor="background2" w:themeShade="1A"/>
+          <w:w w:val="90"/>
+        </w:rPr>
+      </w:pPr>
+    </w:p>
+    <w:p>
+      <w:pPr>
+        <w:spacing w:after="0" w:line="240" w:lineRule="auto"/>
+        <w:rPr>
+          <w:rFonts w:ascii="Arial" w:hAnsi="Arial" w:cs="Arial"/>
+          <w:color w:val="1D1B11" w:themeColor="background2" w:themeShade="1A"/>
+          <w:w w:val="90"/>
         </w:rPr>
       </w:pPr>
       <w:r>
         <w:rPr>
           <w:rFonts w:ascii="Arial" w:hAnsi="Arial" w:cs="Arial"/>
+          <w:color w:val="1D1B11" w:themeColor="background2" w:themeShade="1A"/>
+          <w:w w:val="90"/>
         </w:rPr>
         <w:t>You may not:</w:t>
       </w:r>
@@ -325,17 +556,23 @@
         <w:ind w:left="720"/>
         <w:rPr>
           <w:rFonts w:ascii="Arial" w:hAnsi="Arial" w:cs="Arial"/>
+          <w:color w:val="1D1B11" w:themeColor="background2" w:themeShade="1A"/>
+          <w:w w:val="90"/>
         </w:rPr>
       </w:pPr>
       <w:r>
         <w:rPr>
           <w:rFonts w:ascii="Arial" w:hAnsi="Arial" w:cs="Arial"/>
+          <w:color w:val="1D1B11" w:themeColor="background2" w:themeShade="1A"/>
+          <w:w w:val="90"/>
         </w:rPr>
         <w:t>- Use the Services to discriminate unlawfully</w:t>
       </w:r>
       <w:r>
         <w:rPr>
           <w:rFonts w:ascii="Arial" w:hAnsi="Arial" w:cs="Arial"/>
+          <w:color w:val="1D1B11" w:themeColor="background2" w:themeShade="1A"/>
+          <w:w w:val="90"/>
         </w:rPr>
         <w:br/>
         <w:t>- Upload harmful code</w:t>
@@ -343,6 +580,8 @@
       <w:r>
         <w:rPr>
           <w:rFonts w:ascii="Arial" w:hAnsi="Arial" w:cs="Arial"/>
+          <w:color w:val="1D1B11" w:themeColor="background2" w:themeShade="1A"/>
+          <w:w w:val="90"/>
         </w:rPr>
         <w:br/>
         <w:t>- Misrepresent data</w:t>
@@ -350,6 +589,8 @@
       <w:r>
         <w:rPr>
           <w:rFonts w:ascii="Arial" w:hAnsi="Arial" w:cs="Arial"/>
+          <w:color w:val="1D1B11" w:themeColor="background2" w:themeShade="1A"/>
+          <w:w w:val="90"/>
         </w:rPr>
         <w:br/>
         <w:t>- Access accounts or systems without permission</w:t>
@@ -357,25 +598,20 @@
     </w:p>
     <w:p>
       <w:pPr>
-        <w:spacing w:after="0" w:line="240" w:lineRule="auto"/>
-        <w:rPr>
-          <w:rFonts w:ascii="Arial" w:hAnsi="Arial" w:cs="Arial"/>
-        </w:rPr>
-      </w:pPr>
-    </w:p>
-    <w:p>
-      <w:pPr>
         <w:pStyle w:val="Heading2"/>
         <w:spacing w:before="0" w:line="240" w:lineRule="auto"/>
         <w:rPr>
           <w:rFonts w:ascii="Arial" w:hAnsi="Arial" w:cs="Arial"/>
+          <w:color w:val="1D1B11" w:themeColor="background2" w:themeShade="1A"/>
         </w:rPr>
       </w:pPr>
       <w:r>
         <w:rPr>
           <w:rFonts w:ascii="Arial" w:hAnsi="Arial" w:cs="Arial"/>
-        </w:rPr>
-        <w:t>6. Trial or Beta Use</w:t>
+          <w:color w:val="1D1B11" w:themeColor="background2" w:themeShade="1A"/>
+        </w:rPr>
+        <w:lastRenderedPageBreak/>
+        <w:t>6. Intellectual Property</w:t>
       </w:r>
     </w:p>
     <w:p>
@@ -383,48 +619,25 @@
         <w:spacing w:after="0" w:line="240" w:lineRule="auto"/>
         <w:rPr>
           <w:rFonts w:ascii="Arial" w:hAnsi="Arial" w:cs="Arial"/>
-        </w:rPr>
-      </w:pPr>
-      <w:r>
-        <w:rPr>
-          <w:rFonts w:ascii="Arial" w:hAnsi="Arial" w:cs="Arial"/>
-        </w:rPr>
-        <w:t>Trial or beta versions may be incomplete or contain errors and are provided “as is” without warranties.</w:t>
-      </w:r>
+          <w:color w:val="1D1B11" w:themeColor="background2" w:themeShade="1A"/>
+          <w:w w:val="90"/>
+        </w:rPr>
+      </w:pPr>
     </w:p>
     <w:p>
       <w:pPr>
         <w:spacing w:after="0" w:line="240" w:lineRule="auto"/>
         <w:rPr>
           <w:rFonts w:ascii="Arial" w:hAnsi="Arial" w:cs="Arial"/>
-        </w:rPr>
-      </w:pPr>
-    </w:p>
-    <w:p>
-      <w:pPr>
-        <w:pStyle w:val="Heading2"/>
-        <w:spacing w:before="0" w:line="240" w:lineRule="auto"/>
-        <w:rPr>
-          <w:rFonts w:ascii="Arial" w:hAnsi="Arial" w:cs="Arial"/>
+          <w:color w:val="1D1B11" w:themeColor="background2" w:themeShade="1A"/>
+          <w:w w:val="90"/>
         </w:rPr>
       </w:pPr>
       <w:r>
         <w:rPr>
           <w:rFonts w:ascii="Arial" w:hAnsi="Arial" w:cs="Arial"/>
-        </w:rPr>
-        <w:t>7. Intellectual Property</w:t>
-      </w:r>
-    </w:p>
-    <w:p>
-      <w:pPr>
-        <w:spacing w:after="0" w:line="240" w:lineRule="auto"/>
-        <w:rPr>
-          <w:rFonts w:ascii="Arial" w:hAnsi="Arial" w:cs="Arial"/>
-        </w:rPr>
-      </w:pPr>
-      <w:r>
-        <w:rPr>
-          <w:rFonts w:ascii="Arial" w:hAnsi="Arial" w:cs="Arial"/>
+          <w:color w:val="1D1B11" w:themeColor="background2" w:themeShade="1A"/>
+          <w:w w:val="90"/>
         </w:rPr>
         <w:t>All intellectual property in the Services belongs to Altera or its licensors. You may not copy, modify, or distribute any part of the Services without written consent.</w:t>
       </w:r>
@@ -443,11 +656,68 @@
         <w:spacing w:before="0" w:line="240" w:lineRule="auto"/>
         <w:rPr>
           <w:rFonts w:ascii="Arial" w:hAnsi="Arial" w:cs="Arial"/>
+          <w:color w:val="1D1B11" w:themeColor="background2" w:themeShade="1A"/>
         </w:rPr>
       </w:pPr>
       <w:r>
         <w:rPr>
           <w:rFonts w:ascii="Arial" w:hAnsi="Arial" w:cs="Arial"/>
+          <w:color w:val="1D1B11" w:themeColor="background2" w:themeShade="1A"/>
+        </w:rPr>
+        <w:t>7. Feedback</w:t>
+      </w:r>
+    </w:p>
+    <w:p>
+      <w:pPr>
+        <w:spacing w:after="0" w:line="240" w:lineRule="auto"/>
+        <w:rPr>
+          <w:rFonts w:ascii="Arial" w:hAnsi="Arial" w:cs="Arial"/>
+          <w:color w:val="1D1B11" w:themeColor="background2" w:themeShade="1A"/>
+          <w:w w:val="90"/>
+        </w:rPr>
+      </w:pPr>
+    </w:p>
+    <w:p>
+      <w:pPr>
+        <w:spacing w:after="0" w:line="240" w:lineRule="auto"/>
+        <w:rPr>
+          <w:rFonts w:ascii="Arial" w:hAnsi="Arial" w:cs="Arial"/>
+          <w:color w:val="1D1B11" w:themeColor="background2" w:themeShade="1A"/>
+          <w:w w:val="90"/>
+        </w:rPr>
+      </w:pPr>
+      <w:r>
+        <w:rPr>
+          <w:rFonts w:ascii="Arial" w:hAnsi="Arial" w:cs="Arial"/>
+          <w:color w:val="1D1B11" w:themeColor="background2" w:themeShade="1A"/>
+          <w:w w:val="90"/>
+        </w:rPr>
+        <w:t>Any feedback you provide may be used by Altera to improve the Services without compensation or obligation.</w:t>
+      </w:r>
+    </w:p>
+    <w:p>
+      <w:pPr>
+        <w:pStyle w:val="Heading2"/>
+        <w:spacing w:before="0" w:line="240" w:lineRule="auto"/>
+        <w:rPr>
+          <w:rFonts w:ascii="Arial" w:hAnsi="Arial" w:cs="Arial"/>
+          <w:color w:val="1D1B11" w:themeColor="background2" w:themeShade="1A"/>
+        </w:rPr>
+      </w:pPr>
+    </w:p>
+    <w:p>
+      <w:pPr>
+        <w:pStyle w:val="Heading2"/>
+        <w:spacing w:before="0" w:line="240" w:lineRule="auto"/>
+        <w:rPr>
+          <w:rFonts w:ascii="Arial" w:hAnsi="Arial" w:cs="Arial"/>
+          <w:color w:val="1D1B11" w:themeColor="background2" w:themeShade="1A"/>
+        </w:rPr>
+      </w:pPr>
+      <w:r>
+        <w:rPr>
+          <w:rFonts w:ascii="Arial" w:hAnsi="Arial" w:cs="Arial"/>
+          <w:color w:val="1D1B11" w:themeColor="background2" w:themeShade="1A"/>
         </w:rPr>
         <w:t>8. Disclaimer of Warranties</w:t>
       </w:r>
@@ -457,11 +727,25 @@
         <w:spacing w:after="0" w:line="240" w:lineRule="auto"/>
         <w:rPr>
           <w:rFonts w:ascii="Arial" w:hAnsi="Arial" w:cs="Arial"/>
+          <w:color w:val="1D1B11" w:themeColor="background2" w:themeShade="1A"/>
+          <w:w w:val="90"/>
+        </w:rPr>
+      </w:pPr>
+    </w:p>
+    <w:p>
+      <w:pPr>
+        <w:spacing w:after="0" w:line="240" w:lineRule="auto"/>
+        <w:rPr>
+          <w:rFonts w:ascii="Arial" w:hAnsi="Arial" w:cs="Arial"/>
+          <w:color w:val="1D1B11" w:themeColor="background2" w:themeShade="1A"/>
+          <w:w w:val="90"/>
         </w:rPr>
       </w:pPr>
       <w:r>
         <w:rPr>
           <w:rFonts w:ascii="Arial" w:hAnsi="Arial" w:cs="Arial"/>
+          <w:color w:val="1D1B11" w:themeColor="background2" w:themeShade="1A"/>
+          <w:w w:val="90"/>
         </w:rPr>
         <w:t>The Services are provided “as is” without warranties of any kind.</w:t>
       </w:r>
@@ -480,11 +764,13 @@
         <w:spacing w:before="0" w:line="240" w:lineRule="auto"/>
         <w:rPr>
           <w:rFonts w:ascii="Arial" w:hAnsi="Arial" w:cs="Arial"/>
+          <w:color w:val="1D1B11" w:themeColor="background2" w:themeShade="1A"/>
         </w:rPr>
       </w:pPr>
       <w:r>
         <w:rPr>
           <w:rFonts w:ascii="Arial" w:hAnsi="Arial" w:cs="Arial"/>
+          <w:color w:val="1D1B11" w:themeColor="background2" w:themeShade="1A"/>
         </w:rPr>
         <w:t>9. Limitation of Liability</w:t>
       </w:r>
@@ -494,11 +780,25 @@
         <w:spacing w:after="0" w:line="240" w:lineRule="auto"/>
         <w:rPr>
           <w:rFonts w:ascii="Arial" w:hAnsi="Arial" w:cs="Arial"/>
+          <w:color w:val="1D1B11" w:themeColor="background2" w:themeShade="1A"/>
+          <w:w w:val="90"/>
+        </w:rPr>
+      </w:pPr>
+    </w:p>
+    <w:p>
+      <w:pPr>
+        <w:spacing w:after="0" w:line="240" w:lineRule="auto"/>
+        <w:rPr>
+          <w:rFonts w:ascii="Arial" w:hAnsi="Arial" w:cs="Arial"/>
+          <w:color w:val="1D1B11" w:themeColor="background2" w:themeShade="1A"/>
+          <w:w w:val="90"/>
         </w:rPr>
       </w:pPr>
       <w:r>
         <w:rPr>
           <w:rFonts w:ascii="Arial" w:hAnsi="Arial" w:cs="Arial"/>
+          <w:color w:val="1D1B11" w:themeColor="background2" w:themeShade="1A"/>
+          <w:w w:val="90"/>
         </w:rPr>
         <w:t>To the fullest extent permitted by law, Altera is not liable for any indirect, incidental, or consequential damages arising from your use of the Services.</w:t>
       </w:r>
@@ -517,11 +817,13 @@
         <w:spacing w:before="0" w:line="240" w:lineRule="auto"/>
         <w:rPr>
           <w:rFonts w:ascii="Arial" w:hAnsi="Arial" w:cs="Arial"/>
+          <w:color w:val="1D1B11" w:themeColor="background2" w:themeShade="1A"/>
         </w:rPr>
       </w:pPr>
       <w:r>
         <w:rPr>
           <w:rFonts w:ascii="Arial" w:hAnsi="Arial" w:cs="Arial"/>
+          <w:color w:val="1D1B11" w:themeColor="background2" w:themeShade="1A"/>
         </w:rPr>
         <w:t>10. Indemnification</w:t>
       </w:r>
@@ -531,13 +833,27 @@
         <w:spacing w:after="0" w:line="240" w:lineRule="auto"/>
         <w:rPr>
           <w:rFonts w:ascii="Arial" w:hAnsi="Arial" w:cs="Arial"/>
+          <w:color w:val="1D1B11" w:themeColor="background2" w:themeShade="1A"/>
+          <w:w w:val="90"/>
+        </w:rPr>
+      </w:pPr>
+    </w:p>
+    <w:p>
+      <w:pPr>
+        <w:spacing w:after="0" w:line="240" w:lineRule="auto"/>
+        <w:rPr>
+          <w:rFonts w:ascii="Arial" w:hAnsi="Arial" w:cs="Arial"/>
+          <w:color w:val="1D1B11" w:themeColor="background2" w:themeShade="1A"/>
+          <w:w w:val="90"/>
         </w:rPr>
       </w:pPr>
       <w:r>
         <w:rPr>
           <w:rFonts w:ascii="Arial" w:hAnsi="Arial" w:cs="Arial"/>
-        </w:rPr>
-        <w:t>You will indemnify and hold harmless Altera from any claims or damages arising out of your use of the Services or violation of these Terms.</w:t>
+          <w:color w:val="1D1B11" w:themeColor="background2" w:themeShade="1A"/>
+          <w:w w:val="90"/>
+        </w:rPr>
+        <w:t>You agree to indemnify and hold harmless Altera from any claims or damages arising out of your use of the Services or violation of these Terms.</w:t>
       </w:r>
     </w:p>
     <w:p>
@@ -554,11 +870,13 @@
         <w:spacing w:before="0" w:line="240" w:lineRule="auto"/>
         <w:rPr>
           <w:rFonts w:ascii="Arial" w:hAnsi="Arial" w:cs="Arial"/>
+          <w:color w:val="1D1B11" w:themeColor="background2" w:themeShade="1A"/>
         </w:rPr>
       </w:pPr>
       <w:r>
         <w:rPr>
           <w:rFonts w:ascii="Arial" w:hAnsi="Arial" w:cs="Arial"/>
+          <w:color w:val="1D1B11" w:themeColor="background2" w:themeShade="1A"/>
         </w:rPr>
         <w:t>11. Changes to Terms</w:t>
       </w:r>
@@ -568,11 +886,25 @@
         <w:spacing w:after="0" w:line="240" w:lineRule="auto"/>
         <w:rPr>
           <w:rFonts w:ascii="Arial" w:hAnsi="Arial" w:cs="Arial"/>
+          <w:color w:val="1D1B11" w:themeColor="background2" w:themeShade="1A"/>
+          <w:w w:val="90"/>
+        </w:rPr>
+      </w:pPr>
+    </w:p>
+    <w:p>
+      <w:pPr>
+        <w:spacing w:after="0" w:line="240" w:lineRule="auto"/>
+        <w:rPr>
+          <w:rFonts w:ascii="Arial" w:hAnsi="Arial" w:cs="Arial"/>
+          <w:color w:val="1D1B11" w:themeColor="background2" w:themeShade="1A"/>
+          <w:w w:val="90"/>
         </w:rPr>
       </w:pPr>
       <w:r>
         <w:rPr>
           <w:rFonts w:ascii="Arial" w:hAnsi="Arial" w:cs="Arial"/>
+          <w:color w:val="1D1B11" w:themeColor="background2" w:themeShade="1A"/>
+          <w:w w:val="90"/>
         </w:rPr>
         <w:t>We may update these Terms at any time by posting a revised version on our website. Continued use of the Services after updates means you accept the changes.</w:t>
       </w:r>
@@ -591,11 +923,13 @@
         <w:spacing w:before="0" w:line="240" w:lineRule="auto"/>
         <w:rPr>
           <w:rFonts w:ascii="Arial" w:hAnsi="Arial" w:cs="Arial"/>
+          <w:color w:val="1D1B11" w:themeColor="background2" w:themeShade="1A"/>
         </w:rPr>
       </w:pPr>
       <w:r>
         <w:rPr>
           <w:rFonts w:ascii="Arial" w:hAnsi="Arial" w:cs="Arial"/>
+          <w:color w:val="1D1B11" w:themeColor="background2" w:themeShade="1A"/>
         </w:rPr>
         <w:t>12. Governing Law</w:t>
       </w:r>
@@ -605,11 +939,25 @@
         <w:spacing w:after="0" w:line="240" w:lineRule="auto"/>
         <w:rPr>
           <w:rFonts w:ascii="Arial" w:hAnsi="Arial" w:cs="Arial"/>
+          <w:color w:val="1D1B11" w:themeColor="background2" w:themeShade="1A"/>
+          <w:w w:val="90"/>
+        </w:rPr>
+      </w:pPr>
+    </w:p>
+    <w:p>
+      <w:pPr>
+        <w:spacing w:after="0" w:line="240" w:lineRule="auto"/>
+        <w:rPr>
+          <w:rFonts w:ascii="Arial" w:hAnsi="Arial" w:cs="Arial"/>
+          <w:color w:val="1D1B11" w:themeColor="background2" w:themeShade="1A"/>
+          <w:w w:val="90"/>
         </w:rPr>
       </w:pPr>
       <w:r>
         <w:rPr>
           <w:rFonts w:ascii="Arial" w:hAnsi="Arial" w:cs="Arial"/>
+          <w:color w:val="1D1B11" w:themeColor="background2" w:themeShade="1A"/>
+          <w:w w:val="90"/>
         </w:rPr>
         <w:t>These Terms are governed by the laws of the State of California. Any disputes will be resolved in the courts of Santa Clara County, California.</w:t>
       </w:r>
@@ -628,11 +976,1199 @@
         <w:spacing w:before="0" w:line="240" w:lineRule="auto"/>
         <w:rPr>
           <w:rFonts w:ascii="Arial" w:hAnsi="Arial" w:cs="Arial"/>
+          <w:color w:val="1D1B11" w:themeColor="background2" w:themeShade="1A"/>
         </w:rPr>
       </w:pPr>
       <w:r>
         <w:rPr>
           <w:rFonts w:ascii="Arial" w:hAnsi="Arial" w:cs="Arial"/>
+          <w:color w:val="1D1B11" w:themeColor="background2" w:themeShade="1A"/>
+        </w:rPr>
+        <w:t>13. Trial Access</w:t>
+      </w:r>
+    </w:p>
+    <w:p>
+      <w:pPr>
+        <w:spacing w:after="0" w:line="240" w:lineRule="auto"/>
+        <w:rPr>
+          <w:rFonts w:ascii="Arial" w:hAnsi="Arial" w:cs="Arial"/>
+          <w:color w:val="1D1B11" w:themeColor="background2" w:themeShade="1A"/>
+          <w:w w:val="90"/>
+        </w:rPr>
+      </w:pPr>
+    </w:p>
+    <w:p>
+      <w:pPr>
+        <w:spacing w:after="0" w:line="240" w:lineRule="auto"/>
+        <w:rPr>
+          <w:rFonts w:ascii="Arial" w:hAnsi="Arial" w:cs="Arial"/>
+        </w:rPr>
+      </w:pPr>
+      <w:r>
+        <w:rPr>
+          <w:rFonts w:ascii="Arial" w:hAnsi="Arial" w:cs="Arial"/>
+          <w:color w:val="1D1B11" w:themeColor="background2" w:themeShade="1A"/>
+          <w:w w:val="90"/>
+        </w:rPr>
+        <w:t>If you participate in a limited access trial of Altera AI Screen (“Trial”), the following additional terms apply:</w:t>
+      </w:r>
+      <w:r>
+        <w:rPr>
+          <w:rFonts w:ascii="Arial" w:hAnsi="Arial" w:cs="Arial"/>
+        </w:rPr>
+        <w:br/>
+      </w:r>
+    </w:p>
+    <w:p>
+      <w:pPr>
+        <w:spacing w:after="0" w:line="240" w:lineRule="auto"/>
+        <w:ind w:left="720"/>
+        <w:rPr>
+          <w:rFonts w:ascii="Arial" w:hAnsi="Arial" w:cs="Arial"/>
+        </w:rPr>
+      </w:pPr>
+      <w:r>
+        <w:rPr>
+          <w:rFonts w:ascii="Arial" w:hAnsi="Arial" w:cs="Arial"/>
+        </w:rPr>
+        <w:t xml:space="preserve">- </w:t>
+      </w:r>
+      <w:r>
+        <w:rPr>
+          <w:rFonts w:ascii="Arial" w:hAnsi="Arial" w:cs="Arial"/>
+          <w:b/>
+          <w:bCs/>
+          <w:color w:val="1D1B11" w:themeColor="background2" w:themeShade="1A"/>
+          <w:w w:val="90"/>
+        </w:rPr>
+        <w:t>Scope &amp; Duration:</w:t>
+      </w:r>
+      <w:r>
+        <w:rPr>
+          <w:rFonts w:ascii="Arial" w:hAnsi="Arial" w:cs="Arial"/>
+          <w:b/>
+          <w:bCs/>
+          <w:color w:val="1D1B11" w:themeColor="background2" w:themeShade="1A"/>
+          <w:w w:val="90"/>
+        </w:rPr>
+        <w:t xml:space="preserve"> </w:t>
+      </w:r>
+      <w:r>
+        <w:rPr>
+          <w:rFonts w:ascii="Arial" w:hAnsi="Arial" w:cs="Arial"/>
+          <w:color w:val="1D1B11" w:themeColor="background2" w:themeShade="1A"/>
+          <w:w w:val="90"/>
+        </w:rPr>
+        <w:t>Trial access is provided solely for evaluation purposes and is valid for 60 calendar days from the date access is granted, unless otherwise agreed in writing. Altera may revoke access at its discretion.</w:t>
+      </w:r>
+    </w:p>
+    <w:p>
+      <w:pPr>
+        <w:spacing w:after="0" w:line="240" w:lineRule="auto"/>
+        <w:ind w:left="720"/>
+        <w:rPr>
+          <w:rFonts w:ascii="Arial" w:hAnsi="Arial" w:cs="Arial"/>
+        </w:rPr>
+      </w:pPr>
+    </w:p>
+    <w:p>
+      <w:pPr>
+        <w:spacing w:after="0" w:line="240" w:lineRule="auto"/>
+        <w:ind w:left="720"/>
+        <w:rPr>
+          <w:rFonts w:ascii="Arial" w:hAnsi="Arial" w:cs="Arial"/>
+          <w:color w:val="1D1B11" w:themeColor="background2" w:themeShade="1A"/>
+          <w:w w:val="90"/>
+        </w:rPr>
+      </w:pPr>
+      <w:r>
+        <w:rPr>
+          <w:rFonts w:ascii="Arial" w:hAnsi="Arial" w:cs="Arial"/>
+        </w:rPr>
+        <w:t xml:space="preserve">- </w:t>
+      </w:r>
+      <w:r>
+        <w:rPr>
+          <w:rFonts w:ascii="Arial" w:hAnsi="Arial" w:cs="Arial"/>
+          <w:b/>
+          <w:bCs/>
+          <w:color w:val="1D1B11" w:themeColor="background2" w:themeShade="1A"/>
+          <w:w w:val="90"/>
+        </w:rPr>
+        <w:t>Access Method:</w:t>
+      </w:r>
+      <w:r>
+        <w:rPr>
+          <w:rFonts w:ascii="Arial" w:hAnsi="Arial" w:cs="Arial"/>
+        </w:rPr>
+        <w:t xml:space="preserve"> </w:t>
+      </w:r>
+      <w:r>
+        <w:rPr>
+          <w:rFonts w:ascii="Arial" w:hAnsi="Arial" w:cs="Arial"/>
+          <w:color w:val="1D1B11" w:themeColor="background2" w:themeShade="1A"/>
+          <w:w w:val="90"/>
+        </w:rPr>
+        <w:t>Trial users receive access by individual email invitation. Advanced access controls (such as SSO or IP restrictions) are not supported.</w:t>
+      </w:r>
+    </w:p>
+    <w:p>
+      <w:pPr>
+        <w:spacing w:after="0" w:line="240" w:lineRule="auto"/>
+        <w:ind w:left="720"/>
+        <w:rPr>
+          <w:rFonts w:ascii="Arial" w:hAnsi="Arial" w:cs="Arial"/>
+          <w:color w:val="1D1B11" w:themeColor="background2" w:themeShade="1A"/>
+          <w:w w:val="90"/>
+        </w:rPr>
+      </w:pPr>
+    </w:p>
+    <w:p>
+      <w:pPr>
+        <w:spacing w:after="0" w:line="240" w:lineRule="auto"/>
+        <w:ind w:left="720"/>
+        <w:rPr>
+          <w:rFonts w:ascii="Arial" w:hAnsi="Arial" w:cs="Arial"/>
+        </w:rPr>
+      </w:pPr>
+    </w:p>
+    <w:p>
+      <w:pPr>
+        <w:spacing w:after="0" w:line="240" w:lineRule="auto"/>
+        <w:rPr>
+          <w:rFonts w:ascii="Arial" w:hAnsi="Arial" w:cs="Arial"/>
+        </w:rPr>
+      </w:pPr>
+    </w:p>
+    <w:p>
+      <w:pPr>
+        <w:spacing w:after="0" w:line="240" w:lineRule="auto"/>
+        <w:ind w:left="720"/>
+        <w:rPr>
+          <w:rFonts w:ascii="Arial" w:hAnsi="Arial" w:cs="Arial"/>
+        </w:rPr>
+      </w:pPr>
+      <w:r>
+        <w:rPr>
+          <w:rFonts w:ascii="Arial" w:hAnsi="Arial" w:cs="Arial"/>
+        </w:rPr>
+        <w:lastRenderedPageBreak/>
+        <w:t xml:space="preserve">- </w:t>
+      </w:r>
+      <w:r>
+        <w:rPr>
+          <w:rFonts w:ascii="Arial" w:hAnsi="Arial" w:cs="Arial"/>
+          <w:b/>
+          <w:bCs/>
+          <w:color w:val="1D1B11" w:themeColor="background2" w:themeShade="1A"/>
+          <w:w w:val="90"/>
+        </w:rPr>
+        <w:t>Data &amp; Privacy:</w:t>
+      </w:r>
+      <w:r>
+        <w:rPr>
+          <w:rFonts w:ascii="Arial" w:hAnsi="Arial" w:cs="Arial"/>
+        </w:rPr>
+        <w:t xml:space="preserve"> </w:t>
+      </w:r>
+      <w:r>
+        <w:rPr>
+          <w:rFonts w:ascii="Arial" w:hAnsi="Arial" w:cs="Arial"/>
+          <w:color w:val="1D1B11" w:themeColor="background2" w:themeShade="1A"/>
+          <w:w w:val="90"/>
+        </w:rPr>
+        <w:t xml:space="preserve">Trial participants may upload resumes or related files. Uploaded data is treated as confidential, may be analyzed internally to improve performance, and will not be shared with third parties. You may request deletion of trial data at any time by contacting </w:t>
+      </w:r>
+      <w:hyperlink r:id="rId7" w:history="1">
+        <w:r>
+          <w:rPr>
+            <w:rStyle w:val="Hyperlink"/>
+            <w:rFonts w:ascii="Arial" w:hAnsi="Arial" w:cs="Arial"/>
+            <w:color w:val="00001A" w:themeColor="hyperlink" w:themeShade="1A"/>
+            <w:w w:val="90"/>
+          </w:rPr>
+          <w:t>support@alterasf.com</w:t>
+        </w:r>
+      </w:hyperlink>
+      <w:r>
+        <w:rPr>
+          <w:rFonts w:ascii="Arial" w:hAnsi="Arial" w:cs="Arial"/>
+          <w:color w:val="1D1B11" w:themeColor="background2" w:themeShade="1A"/>
+          <w:w w:val="90"/>
+        </w:rPr>
+        <w:t>.</w:t>
+      </w:r>
+      <w:r>
+        <w:rPr>
+          <w:rFonts w:ascii="Arial" w:hAnsi="Arial" w:cs="Arial"/>
+        </w:rPr>
+        <w:br/>
+      </w:r>
+    </w:p>
+    <w:p>
+      <w:pPr>
+        <w:spacing w:after="0" w:line="240" w:lineRule="auto"/>
+        <w:ind w:left="720"/>
+        <w:rPr>
+          <w:rFonts w:ascii="Arial" w:hAnsi="Arial" w:cs="Arial"/>
+        </w:rPr>
+      </w:pPr>
+      <w:r>
+        <w:rPr>
+          <w:rFonts w:ascii="Arial" w:hAnsi="Arial" w:cs="Arial"/>
+        </w:rPr>
+        <w:t xml:space="preserve">- </w:t>
+      </w:r>
+      <w:r>
+        <w:rPr>
+          <w:rFonts w:ascii="Arial" w:hAnsi="Arial" w:cs="Arial"/>
+          <w:b/>
+          <w:bCs/>
+          <w:color w:val="1D1B11" w:themeColor="background2" w:themeShade="1A"/>
+          <w:w w:val="90"/>
+        </w:rPr>
+        <w:t>Acceptable Use:</w:t>
+      </w:r>
+      <w:r>
+        <w:rPr>
+          <w:rFonts w:ascii="Arial" w:hAnsi="Arial" w:cs="Arial"/>
+        </w:rPr>
+        <w:t xml:space="preserve"> </w:t>
+      </w:r>
+      <w:r>
+        <w:rPr>
+          <w:rFonts w:ascii="Arial" w:hAnsi="Arial" w:cs="Arial"/>
+          <w:color w:val="1D1B11" w:themeColor="background2" w:themeShade="1A"/>
+          <w:w w:val="90"/>
+        </w:rPr>
+        <w:t>You may not upload unlawful, discriminatory, or personally identifiable content without proper consent. Misuse may result in immediate termination of access.</w:t>
+      </w:r>
+    </w:p>
+    <w:p>
+      <w:pPr>
+        <w:spacing w:after="0" w:line="240" w:lineRule="auto"/>
+        <w:ind w:left="720"/>
+        <w:rPr>
+          <w:rFonts w:ascii="Arial" w:hAnsi="Arial" w:cs="Arial"/>
+        </w:rPr>
+      </w:pPr>
+      <w:r>
+        <w:rPr>
+          <w:rFonts w:ascii="Arial" w:hAnsi="Arial" w:cs="Arial"/>
+        </w:rPr>
+        <w:br/>
+        <w:t xml:space="preserve">- </w:t>
+      </w:r>
+      <w:r>
+        <w:rPr>
+          <w:rFonts w:ascii="Arial" w:hAnsi="Arial" w:cs="Arial"/>
+          <w:b/>
+          <w:bCs/>
+          <w:color w:val="1D1B11" w:themeColor="background2" w:themeShade="1A"/>
+          <w:w w:val="90"/>
+        </w:rPr>
+        <w:t>Intellectual Property:</w:t>
+      </w:r>
+      <w:r>
+        <w:rPr>
+          <w:rFonts w:ascii="Arial" w:hAnsi="Arial" w:cs="Arial"/>
+        </w:rPr>
+        <w:t xml:space="preserve"> </w:t>
+      </w:r>
+      <w:r>
+        <w:rPr>
+          <w:rFonts w:ascii="Arial" w:hAnsi="Arial" w:cs="Arial"/>
+          <w:color w:val="1D1B11" w:themeColor="background2" w:themeShade="1A"/>
+          <w:w w:val="90"/>
+        </w:rPr>
+        <w:t>All IP related to the product, software, and outputs remains the property of Altera. Reverse engineering, copying, or disclosure of system details is prohibited.</w:t>
+      </w:r>
+    </w:p>
+    <w:p>
+      <w:pPr>
+        <w:spacing w:after="0" w:line="240" w:lineRule="auto"/>
+        <w:ind w:left="720"/>
+        <w:rPr>
+          <w:rFonts w:ascii="Arial" w:hAnsi="Arial" w:cs="Arial"/>
+        </w:rPr>
+      </w:pPr>
+      <w:r>
+        <w:rPr>
+          <w:rFonts w:ascii="Arial" w:hAnsi="Arial" w:cs="Arial"/>
+        </w:rPr>
+        <w:br/>
+        <w:t xml:space="preserve">- </w:t>
+      </w:r>
+      <w:r>
+        <w:rPr>
+          <w:rFonts w:ascii="Arial" w:hAnsi="Arial" w:cs="Arial"/>
+          <w:b/>
+          <w:bCs/>
+          <w:color w:val="1D1B11" w:themeColor="background2" w:themeShade="1A"/>
+          <w:w w:val="90"/>
+        </w:rPr>
+        <w:t xml:space="preserve">No Warranty: </w:t>
+      </w:r>
+      <w:r>
+        <w:rPr>
+          <w:rFonts w:ascii="Arial" w:hAnsi="Arial" w:cs="Arial"/>
+          <w:color w:val="1D1B11" w:themeColor="background2" w:themeShade="1A"/>
+          <w:w w:val="90"/>
+        </w:rPr>
+        <w:t>The Trial is provided “as is,” with no warranties regarding performance, uptime, or outcomes.</w:t>
+      </w:r>
+    </w:p>
+    <w:p>
+      <w:pPr>
+        <w:spacing w:after="0" w:line="240" w:lineRule="auto"/>
+        <w:ind w:left="720"/>
+        <w:rPr>
+          <w:rFonts w:ascii="Arial" w:hAnsi="Arial" w:cs="Arial"/>
+          <w:color w:val="1D1B11" w:themeColor="background2" w:themeShade="1A"/>
+          <w:w w:val="90"/>
+        </w:rPr>
+      </w:pPr>
+      <w:r>
+        <w:rPr>
+          <w:rFonts w:ascii="Arial" w:hAnsi="Arial" w:cs="Arial"/>
+        </w:rPr>
+        <w:br/>
+        <w:t xml:space="preserve">- </w:t>
+      </w:r>
+      <w:r>
+        <w:rPr>
+          <w:rFonts w:ascii="Arial" w:hAnsi="Arial" w:cs="Arial"/>
+          <w:b/>
+          <w:bCs/>
+          <w:color w:val="1D1B11" w:themeColor="background2" w:themeShade="1A"/>
+          <w:w w:val="90"/>
+        </w:rPr>
+        <w:t>Limitation of Liability:</w:t>
+      </w:r>
+      <w:r>
+        <w:rPr>
+          <w:rFonts w:ascii="Arial" w:hAnsi="Arial" w:cs="Arial"/>
+        </w:rPr>
+        <w:t xml:space="preserve"> </w:t>
+      </w:r>
+      <w:r>
+        <w:rPr>
+          <w:rFonts w:ascii="Arial" w:hAnsi="Arial" w:cs="Arial"/>
+          <w:color w:val="1D1B11" w:themeColor="background2" w:themeShade="1A"/>
+          <w:w w:val="90"/>
+        </w:rPr>
+        <w:t>To the maximum extent permitted by law, Altera is not liable for indirect, incidental, or consequential damages related to the Trial. You use the Trial at your own risk.</w:t>
+      </w:r>
+    </w:p>
+    <w:p>
+      <w:pPr>
+        <w:spacing w:after="0" w:line="240" w:lineRule="auto"/>
+        <w:ind w:left="720"/>
+        <w:rPr>
+          <w:rFonts w:ascii="Arial" w:hAnsi="Arial" w:cs="Arial"/>
+        </w:rPr>
+      </w:pPr>
+      <w:r>
+        <w:rPr>
+          <w:rFonts w:ascii="Arial" w:hAnsi="Arial" w:cs="Arial"/>
+        </w:rPr>
+        <w:br/>
+        <w:t xml:space="preserve">- </w:t>
+      </w:r>
+      <w:r>
+        <w:rPr>
+          <w:rFonts w:ascii="Arial" w:hAnsi="Arial" w:cs="Arial"/>
+          <w:b/>
+          <w:bCs/>
+          <w:color w:val="1D1B11" w:themeColor="background2" w:themeShade="1A"/>
+          <w:w w:val="90"/>
+        </w:rPr>
+        <w:t>Indemnification:</w:t>
+      </w:r>
+      <w:r>
+        <w:rPr>
+          <w:rFonts w:ascii="Arial" w:hAnsi="Arial" w:cs="Arial"/>
+        </w:rPr>
+        <w:t xml:space="preserve"> </w:t>
+      </w:r>
+      <w:r>
+        <w:rPr>
+          <w:rFonts w:ascii="Arial" w:hAnsi="Arial" w:cs="Arial"/>
+          <w:color w:val="1D1B11" w:themeColor="background2" w:themeShade="1A"/>
+          <w:w w:val="90"/>
+        </w:rPr>
+        <w:t>You agree to indemnify and hold harmless Altera from any claims, losses, or legal actions resulting from your Trial use, including employment decisions made based on outputs.</w:t>
+      </w:r>
+    </w:p>
+    <w:p>
+      <w:pPr>
+        <w:spacing w:after="0" w:line="240" w:lineRule="auto"/>
+        <w:ind w:left="720"/>
+        <w:rPr>
+          <w:rFonts w:ascii="Arial" w:hAnsi="Arial" w:cs="Arial"/>
+        </w:rPr>
+      </w:pPr>
+      <w:r>
+        <w:rPr>
+          <w:rFonts w:ascii="Arial" w:hAnsi="Arial" w:cs="Arial"/>
+        </w:rPr>
+        <w:br/>
+        <w:t xml:space="preserve">- </w:t>
+      </w:r>
+      <w:r>
+        <w:rPr>
+          <w:rFonts w:ascii="Arial" w:hAnsi="Arial" w:cs="Arial"/>
+          <w:b/>
+          <w:bCs/>
+          <w:color w:val="1D1B11" w:themeColor="background2" w:themeShade="1A"/>
+          <w:w w:val="90"/>
+        </w:rPr>
+        <w:t>Post-Trial Follow-Up:</w:t>
+      </w:r>
+      <w:r>
+        <w:rPr>
+          <w:rFonts w:ascii="Arial" w:hAnsi="Arial" w:cs="Arial"/>
+        </w:rPr>
+        <w:t xml:space="preserve"> </w:t>
+      </w:r>
+      <w:r>
+        <w:rPr>
+          <w:rFonts w:ascii="Arial" w:hAnsi="Arial" w:cs="Arial"/>
+          <w:color w:val="1D1B11" w:themeColor="background2" w:themeShade="1A"/>
+          <w:w w:val="90"/>
+        </w:rPr>
+        <w:t>At the end of the Trial, Altera may contact you to discuss a full license. Participation does not obligate either party to enter a commercial agreement.</w:t>
+      </w:r>
+    </w:p>
+    <w:p>
+      <w:pPr>
+        <w:spacing w:after="0" w:line="240" w:lineRule="auto"/>
+        <w:ind w:left="720"/>
+        <w:rPr>
+          <w:rFonts w:ascii="Arial" w:hAnsi="Arial" w:cs="Arial"/>
+        </w:rPr>
+      </w:pPr>
+    </w:p>
+    <w:p>
+      <w:pPr>
+        <w:pStyle w:val="Heading3"/>
+        <w:spacing w:before="0"/>
+        <w:rPr>
+          <w:rFonts w:ascii="Arial" w:hAnsi="Arial" w:cs="Arial"/>
+          <w:color w:val="1D1B11" w:themeColor="background2" w:themeShade="1A"/>
+          <w:sz w:val="26"/>
+          <w:szCs w:val="26"/>
+        </w:rPr>
+      </w:pPr>
+      <w:r>
+        <w:rPr>
+          <w:rFonts w:ascii="Arial" w:hAnsi="Arial" w:cs="Arial"/>
+          <w:color w:val="1D1B11" w:themeColor="background2" w:themeShade="1A"/>
+          <w:sz w:val="26"/>
+          <w:szCs w:val="26"/>
+        </w:rPr>
+        <w:t>14. Data Protection &amp; Compliance</w:t>
+      </w:r>
+    </w:p>
+    <w:p>
+      <w:pPr>
+        <w:pStyle w:val="p3"/>
+        <w:spacing w:before="0" w:beforeAutospacing="0" w:after="0" w:afterAutospacing="0"/>
+        <w:rPr>
+          <w:rFonts w:ascii="Arial" w:eastAsiaTheme="minorEastAsia" w:hAnsi="Arial" w:cs="Arial"/>
+          <w:color w:val="1D1B11" w:themeColor="background2" w:themeShade="1A"/>
+          <w:w w:val="90"/>
+          <w:sz w:val="22"/>
+          <w:szCs w:val="22"/>
+          <w:lang w:eastAsia="en-US"/>
+        </w:rPr>
+      </w:pPr>
+    </w:p>
+    <w:p>
+      <w:pPr>
+        <w:pStyle w:val="p3"/>
+        <w:spacing w:before="0" w:beforeAutospacing="0"/>
+        <w:rPr>
+          <w:rFonts w:ascii="Arial" w:eastAsiaTheme="minorEastAsia" w:hAnsi="Arial" w:cs="Arial"/>
+          <w:color w:val="1D1B11" w:themeColor="background2" w:themeShade="1A"/>
+          <w:w w:val="90"/>
+          <w:sz w:val="22"/>
+          <w:szCs w:val="22"/>
+          <w:lang w:eastAsia="en-US"/>
+        </w:rPr>
+      </w:pPr>
+      <w:r>
+        <w:rPr>
+          <w:rFonts w:ascii="Arial" w:eastAsiaTheme="minorEastAsia" w:hAnsi="Arial" w:cs="Arial"/>
+          <w:color w:val="1D1B11" w:themeColor="background2" w:themeShade="1A"/>
+          <w:w w:val="90"/>
+          <w:sz w:val="22"/>
+          <w:szCs w:val="22"/>
+          <w:lang w:eastAsia="en-US"/>
+        </w:rPr>
+        <w:t xml:space="preserve">We will comply with applicable data protection and privacy laws, including the General Data Protection Regulation (GDPR) and the California Consumer Privacy Act (CCPA), to the extent they apply. If your organization requires a Data Processing Agreement (DPA), please contact us at </w:t>
+      </w:r>
+      <w:hyperlink r:id="rId8" w:history="1">
+        <w:r>
+          <w:rPr>
+            <w:rStyle w:val="Hyperlink"/>
+            <w:rFonts w:ascii="Arial" w:eastAsiaTheme="minorEastAsia" w:hAnsi="Arial" w:cs="Arial"/>
+            <w:color w:val="00001A" w:themeColor="hyperlink" w:themeShade="1A"/>
+            <w:w w:val="90"/>
+            <w:sz w:val="22"/>
+            <w:szCs w:val="22"/>
+            <w:lang w:eastAsia="en-US"/>
+          </w:rPr>
+          <w:t>legal@alterasf.com</w:t>
+        </w:r>
+      </w:hyperlink>
+      <w:r>
+        <w:rPr>
+          <w:rFonts w:ascii="Arial" w:eastAsiaTheme="minorEastAsia" w:hAnsi="Arial" w:cs="Arial"/>
+          <w:color w:val="1D1B11" w:themeColor="background2" w:themeShade="1A"/>
+          <w:w w:val="90"/>
+          <w:sz w:val="22"/>
+          <w:szCs w:val="22"/>
+          <w:lang w:eastAsia="en-US"/>
+        </w:rPr>
+        <w:t>.</w:t>
+      </w:r>
+    </w:p>
+    <w:p>
+      <w:pPr>
+        <w:pStyle w:val="Heading3"/>
+        <w:spacing w:before="0"/>
+        <w:rPr>
+          <w:rFonts w:ascii="Arial" w:hAnsi="Arial" w:cs="Arial"/>
+          <w:color w:val="1D1B11" w:themeColor="background2" w:themeShade="1A"/>
+          <w:sz w:val="26"/>
+          <w:szCs w:val="26"/>
+        </w:rPr>
+      </w:pPr>
+      <w:r>
+        <w:rPr>
+          <w:rFonts w:ascii="Arial" w:hAnsi="Arial" w:cs="Arial"/>
+          <w:color w:val="1D1B11" w:themeColor="background2" w:themeShade="1A"/>
+          <w:sz w:val="26"/>
+          <w:szCs w:val="26"/>
+        </w:rPr>
+        <w:t>1</w:t>
+      </w:r>
+      <w:r>
+        <w:rPr>
+          <w:rFonts w:ascii="Arial" w:hAnsi="Arial" w:cs="Arial"/>
+          <w:color w:val="1D1B11" w:themeColor="background2" w:themeShade="1A"/>
+          <w:sz w:val="26"/>
+          <w:szCs w:val="26"/>
+        </w:rPr>
+        <w:t>5</w:t>
+      </w:r>
+      <w:r>
+        <w:rPr>
+          <w:rFonts w:ascii="Arial" w:hAnsi="Arial" w:cs="Arial"/>
+          <w:color w:val="1D1B11" w:themeColor="background2" w:themeShade="1A"/>
+          <w:sz w:val="26"/>
+          <w:szCs w:val="26"/>
+        </w:rPr>
+        <w:t xml:space="preserve">. </w:t>
+      </w:r>
+      <w:r>
+        <w:rPr>
+          <w:rFonts w:ascii="Arial" w:hAnsi="Arial" w:cs="Arial"/>
+          <w:color w:val="1D1B11" w:themeColor="background2" w:themeShade="1A"/>
+          <w:sz w:val="26"/>
+          <w:szCs w:val="26"/>
+        </w:rPr>
+        <w:t>Termination</w:t>
+      </w:r>
+    </w:p>
+    <w:p>
+      <w:pPr>
+        <w:pStyle w:val="p3"/>
+        <w:spacing w:before="0" w:beforeAutospacing="0" w:after="0" w:afterAutospacing="0"/>
+        <w:rPr>
+          <w:rFonts w:ascii="Arial" w:eastAsiaTheme="minorEastAsia" w:hAnsi="Arial" w:cs="Arial"/>
+          <w:color w:val="1D1B11" w:themeColor="background2" w:themeShade="1A"/>
+          <w:w w:val="90"/>
+          <w:sz w:val="22"/>
+          <w:szCs w:val="22"/>
+          <w:lang w:eastAsia="en-US"/>
+        </w:rPr>
+      </w:pPr>
+    </w:p>
+    <w:p>
+      <w:pPr>
+        <w:pStyle w:val="p3"/>
+        <w:spacing w:before="0" w:beforeAutospacing="0" w:after="0" w:afterAutospacing="0"/>
+        <w:rPr>
+          <w:rFonts w:ascii="Arial" w:eastAsiaTheme="minorEastAsia" w:hAnsi="Arial" w:cs="Arial"/>
+          <w:color w:val="1D1B11" w:themeColor="background2" w:themeShade="1A"/>
+          <w:w w:val="90"/>
+          <w:sz w:val="22"/>
+          <w:szCs w:val="22"/>
+          <w:lang w:eastAsia="en-US"/>
+        </w:rPr>
+      </w:pPr>
+      <w:r>
+        <w:rPr>
+          <w:rFonts w:ascii="Arial" w:eastAsiaTheme="minorEastAsia" w:hAnsi="Arial" w:cs="Arial"/>
+          <w:color w:val="1D1B11" w:themeColor="background2" w:themeShade="1A"/>
+          <w:w w:val="90"/>
+          <w:sz w:val="22"/>
+          <w:szCs w:val="22"/>
+          <w:lang w:eastAsia="en-US"/>
+        </w:rPr>
+        <w:t>We may suspend or terminate your access to the Services at any time if you violate these Terms, misuse the Services, fail to pay applicable fees (if any), or engage in unlawful activity. Upon termination, your right to use the Services will immediately cease.</w:t>
+      </w:r>
+    </w:p>
+    <w:p>
+      <w:pPr>
+        <w:pStyle w:val="p3"/>
+        <w:spacing w:before="0" w:beforeAutospacing="0" w:after="0" w:afterAutospacing="0"/>
+        <w:rPr>
+          <w:rFonts w:ascii="Arial" w:eastAsiaTheme="minorEastAsia" w:hAnsi="Arial" w:cs="Arial"/>
+          <w:color w:val="1D1B11" w:themeColor="background2" w:themeShade="1A"/>
+          <w:w w:val="90"/>
+          <w:sz w:val="22"/>
+          <w:szCs w:val="22"/>
+          <w:lang w:eastAsia="en-US"/>
+        </w:rPr>
+      </w:pPr>
+    </w:p>
+    <w:p>
+      <w:pPr>
+        <w:pStyle w:val="Heading3"/>
+        <w:spacing w:before="0"/>
+        <w:rPr>
+          <w:rFonts w:ascii="Arial" w:hAnsi="Arial" w:cs="Arial"/>
+          <w:color w:val="1D1B11" w:themeColor="background2" w:themeShade="1A"/>
+          <w:sz w:val="26"/>
+          <w:szCs w:val="26"/>
+        </w:rPr>
+      </w:pPr>
+      <w:r>
+        <w:rPr>
+          <w:rFonts w:ascii="Arial" w:hAnsi="Arial" w:cs="Arial"/>
+          <w:color w:val="1D1B11" w:themeColor="background2" w:themeShade="1A"/>
+          <w:sz w:val="26"/>
+          <w:szCs w:val="26"/>
+        </w:rPr>
+        <w:t>1</w:t>
+      </w:r>
+      <w:r>
+        <w:rPr>
+          <w:rFonts w:ascii="Arial" w:hAnsi="Arial" w:cs="Arial"/>
+          <w:color w:val="1D1B11" w:themeColor="background2" w:themeShade="1A"/>
+          <w:sz w:val="26"/>
+          <w:szCs w:val="26"/>
+        </w:rPr>
+        <w:t>6</w:t>
+      </w:r>
+      <w:r>
+        <w:rPr>
+          <w:rFonts w:ascii="Arial" w:hAnsi="Arial" w:cs="Arial"/>
+          <w:color w:val="1D1B11" w:themeColor="background2" w:themeShade="1A"/>
+          <w:sz w:val="26"/>
+          <w:szCs w:val="26"/>
+        </w:rPr>
+        <w:t xml:space="preserve">. </w:t>
+      </w:r>
+      <w:r>
+        <w:rPr>
+          <w:rFonts w:ascii="Arial" w:hAnsi="Arial" w:cs="Arial"/>
+          <w:color w:val="1D1B11" w:themeColor="background2" w:themeShade="1A"/>
+          <w:sz w:val="26"/>
+          <w:szCs w:val="26"/>
+        </w:rPr>
+        <w:t>Export Controls &amp; International Use</w:t>
+      </w:r>
+    </w:p>
+    <w:p>
+      <w:pPr>
+        <w:pStyle w:val="p3"/>
+        <w:spacing w:before="0" w:beforeAutospacing="0" w:after="0" w:afterAutospacing="0"/>
+        <w:rPr>
+          <w:rFonts w:ascii="Arial" w:eastAsiaTheme="minorEastAsia" w:hAnsi="Arial" w:cs="Arial"/>
+          <w:color w:val="1D1B11" w:themeColor="background2" w:themeShade="1A"/>
+          <w:w w:val="90"/>
+          <w:sz w:val="22"/>
+          <w:szCs w:val="22"/>
+          <w:lang w:eastAsia="en-US"/>
+        </w:rPr>
+      </w:pPr>
+    </w:p>
+    <w:p>
+      <w:pPr>
+        <w:pStyle w:val="p3"/>
+        <w:spacing w:before="0" w:beforeAutospacing="0" w:after="0" w:afterAutospacing="0"/>
+        <w:rPr>
+          <w:rFonts w:ascii="Arial" w:eastAsiaTheme="minorEastAsia" w:hAnsi="Arial" w:cs="Arial"/>
+          <w:color w:val="1D1B11" w:themeColor="background2" w:themeShade="1A"/>
+          <w:w w:val="90"/>
+          <w:sz w:val="22"/>
+          <w:szCs w:val="22"/>
+          <w:lang w:eastAsia="en-US"/>
+        </w:rPr>
+      </w:pPr>
+      <w:r>
+        <w:rPr>
+          <w:rFonts w:ascii="Arial" w:eastAsiaTheme="minorEastAsia" w:hAnsi="Arial" w:cs="Arial"/>
+          <w:color w:val="1D1B11" w:themeColor="background2" w:themeShade="1A"/>
+          <w:w w:val="90"/>
+          <w:sz w:val="22"/>
+          <w:szCs w:val="22"/>
+          <w:lang w:eastAsia="en-US"/>
+        </w:rPr>
+        <w:t>You agree not to use or access the Services in violation of U.S. export control laws and regulations. Accessing the Services from jurisdictions where it is unlawful is prohibited.</w:t>
+      </w:r>
+    </w:p>
+    <w:p>
+      <w:pPr>
+        <w:pStyle w:val="p3"/>
+        <w:spacing w:before="0" w:beforeAutospacing="0" w:after="0" w:afterAutospacing="0"/>
+        <w:rPr>
+          <w:rFonts w:ascii="Arial" w:eastAsiaTheme="minorEastAsia" w:hAnsi="Arial" w:cs="Arial"/>
+          <w:color w:val="1D1B11" w:themeColor="background2" w:themeShade="1A"/>
+          <w:w w:val="90"/>
+          <w:sz w:val="22"/>
+          <w:szCs w:val="22"/>
+          <w:lang w:eastAsia="en-US"/>
+        </w:rPr>
+      </w:pPr>
+    </w:p>
+    <w:p>
+      <w:pPr>
+        <w:pStyle w:val="Heading3"/>
+        <w:spacing w:before="0"/>
+        <w:rPr>
+          <w:rFonts w:ascii="Arial" w:hAnsi="Arial" w:cs="Arial"/>
+          <w:color w:val="1D1B11" w:themeColor="background2" w:themeShade="1A"/>
+          <w:sz w:val="26"/>
+          <w:szCs w:val="26"/>
+        </w:rPr>
+      </w:pPr>
+      <w:r>
+        <w:rPr>
+          <w:rFonts w:ascii="Arial" w:hAnsi="Arial" w:cs="Arial"/>
+          <w:color w:val="1D1B11" w:themeColor="background2" w:themeShade="1A"/>
+          <w:sz w:val="26"/>
+          <w:szCs w:val="26"/>
+        </w:rPr>
+        <w:t>1</w:t>
+      </w:r>
+      <w:r>
+        <w:rPr>
+          <w:rFonts w:ascii="Arial" w:hAnsi="Arial" w:cs="Arial"/>
+          <w:color w:val="1D1B11" w:themeColor="background2" w:themeShade="1A"/>
+          <w:sz w:val="26"/>
+          <w:szCs w:val="26"/>
+        </w:rPr>
+        <w:t>7</w:t>
+      </w:r>
+      <w:r>
+        <w:rPr>
+          <w:rFonts w:ascii="Arial" w:hAnsi="Arial" w:cs="Arial"/>
+          <w:color w:val="1D1B11" w:themeColor="background2" w:themeShade="1A"/>
+          <w:sz w:val="26"/>
+          <w:szCs w:val="26"/>
+        </w:rPr>
+        <w:t xml:space="preserve">. </w:t>
+      </w:r>
+      <w:r>
+        <w:rPr>
+          <w:rFonts w:ascii="Arial" w:hAnsi="Arial" w:cs="Arial"/>
+          <w:color w:val="1D1B11" w:themeColor="background2" w:themeShade="1A"/>
+          <w:sz w:val="26"/>
+          <w:szCs w:val="26"/>
+        </w:rPr>
+        <w:t>Entire Agreement</w:t>
+      </w:r>
+    </w:p>
+    <w:p>
+      <w:pPr>
+        <w:pStyle w:val="p3"/>
+        <w:spacing w:before="0" w:beforeAutospacing="0" w:after="0" w:afterAutospacing="0"/>
+        <w:rPr>
+          <w:rFonts w:ascii="Arial" w:eastAsiaTheme="minorEastAsia" w:hAnsi="Arial" w:cs="Arial"/>
+          <w:color w:val="1D1B11" w:themeColor="background2" w:themeShade="1A"/>
+          <w:w w:val="90"/>
+          <w:sz w:val="22"/>
+          <w:szCs w:val="22"/>
+          <w:lang w:eastAsia="en-US"/>
+        </w:rPr>
+      </w:pPr>
+    </w:p>
+    <w:p>
+      <w:pPr>
+        <w:pStyle w:val="p3"/>
+        <w:spacing w:before="0" w:beforeAutospacing="0" w:after="0" w:afterAutospacing="0"/>
+        <w:rPr>
+          <w:rFonts w:ascii="Arial" w:eastAsiaTheme="minorEastAsia" w:hAnsi="Arial" w:cs="Arial"/>
+          <w:color w:val="1D1B11" w:themeColor="background2" w:themeShade="1A"/>
+          <w:w w:val="90"/>
+          <w:sz w:val="22"/>
+          <w:szCs w:val="22"/>
+          <w:lang w:eastAsia="en-US"/>
+        </w:rPr>
+      </w:pPr>
+      <w:r>
+        <w:rPr>
+          <w:rFonts w:ascii="Arial" w:eastAsiaTheme="minorEastAsia" w:hAnsi="Arial" w:cs="Arial"/>
+          <w:color w:val="1D1B11" w:themeColor="background2" w:themeShade="1A"/>
+          <w:w w:val="90"/>
+          <w:sz w:val="22"/>
+          <w:szCs w:val="22"/>
+          <w:lang w:eastAsia="en-US"/>
+        </w:rPr>
+        <w:t>These Terms constitute the entire agreement between you and Altera with respect to the Services and supersede all prior or contemporaneous agreements, whether written or oral.</w:t>
+      </w:r>
+    </w:p>
+    <w:p>
+      <w:pPr>
+        <w:pStyle w:val="p3"/>
+        <w:spacing w:before="0" w:beforeAutospacing="0" w:after="0" w:afterAutospacing="0"/>
+        <w:rPr>
+          <w:rFonts w:ascii="Arial" w:eastAsiaTheme="minorEastAsia" w:hAnsi="Arial" w:cs="Arial"/>
+          <w:color w:val="1D1B11" w:themeColor="background2" w:themeShade="1A"/>
+          <w:w w:val="90"/>
+          <w:sz w:val="22"/>
+          <w:szCs w:val="22"/>
+          <w:lang w:eastAsia="en-US"/>
+        </w:rPr>
+      </w:pPr>
+    </w:p>
+    <w:p>
+      <w:pPr>
+        <w:pStyle w:val="Heading3"/>
+        <w:spacing w:before="0"/>
+        <w:rPr>
+          <w:rFonts w:ascii="Arial" w:hAnsi="Arial" w:cs="Arial"/>
+          <w:color w:val="1D1B11" w:themeColor="background2" w:themeShade="1A"/>
+          <w:sz w:val="26"/>
+          <w:szCs w:val="26"/>
+        </w:rPr>
+      </w:pPr>
+      <w:r>
+        <w:rPr>
+          <w:rFonts w:ascii="Arial" w:hAnsi="Arial" w:cs="Arial"/>
+          <w:color w:val="1D1B11" w:themeColor="background2" w:themeShade="1A"/>
+          <w:sz w:val="26"/>
+          <w:szCs w:val="26"/>
+        </w:rPr>
+        <w:lastRenderedPageBreak/>
+        <w:t>1</w:t>
+      </w:r>
+      <w:r>
+        <w:rPr>
+          <w:rFonts w:ascii="Arial" w:hAnsi="Arial" w:cs="Arial"/>
+          <w:color w:val="1D1B11" w:themeColor="background2" w:themeShade="1A"/>
+          <w:sz w:val="26"/>
+          <w:szCs w:val="26"/>
+        </w:rPr>
+        <w:t>8</w:t>
+      </w:r>
+      <w:r>
+        <w:rPr>
+          <w:rFonts w:ascii="Arial" w:hAnsi="Arial" w:cs="Arial"/>
+          <w:color w:val="1D1B11" w:themeColor="background2" w:themeShade="1A"/>
+          <w:sz w:val="26"/>
+          <w:szCs w:val="26"/>
+        </w:rPr>
+        <w:t xml:space="preserve">. </w:t>
+      </w:r>
+      <w:r>
+        <w:rPr>
+          <w:rFonts w:ascii="Arial" w:hAnsi="Arial" w:cs="Arial"/>
+          <w:color w:val="1D1B11" w:themeColor="background2" w:themeShade="1A"/>
+          <w:sz w:val="26"/>
+          <w:szCs w:val="26"/>
+        </w:rPr>
+        <w:t>Severability</w:t>
+      </w:r>
+    </w:p>
+    <w:p>
+      <w:pPr>
+        <w:pStyle w:val="p3"/>
+        <w:spacing w:before="0" w:beforeAutospacing="0" w:after="0" w:afterAutospacing="0"/>
+        <w:rPr>
+          <w:rFonts w:ascii="Arial" w:eastAsiaTheme="minorEastAsia" w:hAnsi="Arial" w:cs="Arial"/>
+          <w:color w:val="1D1B11" w:themeColor="background2" w:themeShade="1A"/>
+          <w:w w:val="90"/>
+          <w:sz w:val="22"/>
+          <w:szCs w:val="22"/>
+          <w:lang w:eastAsia="en-US"/>
+        </w:rPr>
+      </w:pPr>
+    </w:p>
+    <w:p>
+      <w:pPr>
+        <w:spacing w:after="0" w:line="240" w:lineRule="auto"/>
+        <w:rPr>
+          <w:rFonts w:ascii="Arial" w:hAnsi="Arial" w:cs="Arial"/>
+          <w:color w:val="1D1B11" w:themeColor="background2" w:themeShade="1A"/>
+          <w:w w:val="90"/>
+        </w:rPr>
+      </w:pPr>
+      <w:r>
+        <w:rPr>
+          <w:rFonts w:ascii="Arial" w:hAnsi="Arial" w:cs="Arial"/>
+          <w:color w:val="1D1B11" w:themeColor="background2" w:themeShade="1A"/>
+          <w:w w:val="90"/>
+        </w:rPr>
+        <w:t>If any provision of these Terms is found to be invalid or unenforceable, the remaining provisions will remain in full force and effect.</w:t>
+      </w:r>
+    </w:p>
+    <w:p>
+      <w:pPr>
+        <w:spacing w:after="0" w:line="240" w:lineRule="auto"/>
+        <w:rPr>
+          <w:rFonts w:ascii="Arial" w:hAnsi="Arial" w:cs="Arial"/>
+          <w:color w:val="1D1B11" w:themeColor="background2" w:themeShade="1A"/>
+          <w:w w:val="90"/>
+        </w:rPr>
+      </w:pPr>
+    </w:p>
+    <w:p>
+      <w:pPr>
+        <w:spacing w:after="0" w:line="240" w:lineRule="auto"/>
+        <w:rPr>
+          <w:rFonts w:ascii="Arial" w:eastAsiaTheme="majorEastAsia" w:hAnsi="Arial" w:cs="Arial"/>
+          <w:b/>
+          <w:bCs/>
+          <w:color w:val="1D1B11" w:themeColor="background2" w:themeShade="1A"/>
+          <w:sz w:val="26"/>
+          <w:szCs w:val="26"/>
+        </w:rPr>
+      </w:pPr>
+      <w:r>
+        <w:rPr>
+          <w:rFonts w:ascii="Arial" w:eastAsiaTheme="majorEastAsia" w:hAnsi="Arial" w:cs="Arial"/>
+          <w:b/>
+          <w:bCs/>
+          <w:color w:val="1D1B11" w:themeColor="background2" w:themeShade="1A"/>
+          <w:sz w:val="26"/>
+          <w:szCs w:val="26"/>
+        </w:rPr>
+        <w:t>19. Superseding Terms</w:t>
+      </w:r>
+    </w:p>
+    <w:p>
+      <w:pPr>
+        <w:spacing w:after="0" w:line="240" w:lineRule="auto"/>
+        <w:rPr>
+          <w:rFonts w:ascii="Arial" w:hAnsi="Arial" w:cs="Arial"/>
+          <w:color w:val="1D1B11" w:themeColor="background2" w:themeShade="1A"/>
+          <w:w w:val="90"/>
+        </w:rPr>
+      </w:pPr>
+    </w:p>
+    <w:p>
+      <w:pPr>
+        <w:spacing w:after="0" w:line="240" w:lineRule="auto"/>
+        <w:rPr>
+          <w:rFonts w:ascii="Arial" w:hAnsi="Arial" w:cs="Arial"/>
+          <w:color w:val="1D1B11" w:themeColor="background2" w:themeShade="1A"/>
+          <w:w w:val="90"/>
+        </w:rPr>
+      </w:pPr>
+      <w:r>
+        <w:rPr>
+          <w:rFonts w:ascii="Arial" w:hAnsi="Arial" w:cs="Arial"/>
+          <w:color w:val="1D1B11" w:themeColor="background2" w:themeShade="1A"/>
+          <w:w w:val="90"/>
+        </w:rPr>
+        <w:t>If you previously accessed the Services under a separate onboarding form or trial agreement, these Terms of Service replace and supersede those earlier terms for any continued use of the Services.</w:t>
+      </w:r>
+    </w:p>
+    <w:p>
+      <w:pPr>
+        <w:spacing w:after="0" w:line="240" w:lineRule="auto"/>
+        <w:rPr>
+          <w:rFonts w:ascii="Arial" w:hAnsi="Arial" w:cs="Arial"/>
+          <w:color w:val="1D1B11" w:themeColor="background2" w:themeShade="1A"/>
+          <w:w w:val="90"/>
+        </w:rPr>
+      </w:pPr>
+    </w:p>
+    <w:p>
+      <w:pPr>
+        <w:pStyle w:val="Heading3"/>
+        <w:spacing w:before="0"/>
+        <w:rPr>
+          <w:rFonts w:ascii="Arial" w:hAnsi="Arial" w:cs="Arial"/>
+          <w:color w:val="1D1B11" w:themeColor="background2" w:themeShade="1A"/>
+          <w:sz w:val="26"/>
+          <w:szCs w:val="26"/>
+        </w:rPr>
+      </w:pPr>
+      <w:r>
+        <w:rPr>
+          <w:rFonts w:ascii="Arial" w:hAnsi="Arial" w:cs="Arial"/>
+          <w:color w:val="1D1B11" w:themeColor="background2" w:themeShade="1A"/>
+          <w:sz w:val="26"/>
+          <w:szCs w:val="26"/>
+        </w:rPr>
+        <w:t>20</w:t>
+      </w:r>
+      <w:r>
+        <w:rPr>
+          <w:rFonts w:ascii="Arial" w:hAnsi="Arial" w:cs="Arial"/>
+          <w:color w:val="1D1B11" w:themeColor="background2" w:themeShade="1A"/>
+          <w:sz w:val="26"/>
+          <w:szCs w:val="26"/>
+        </w:rPr>
+        <w:t xml:space="preserve">. </w:t>
+      </w:r>
+      <w:r>
+        <w:rPr>
+          <w:rFonts w:ascii="Arial" w:hAnsi="Arial" w:cs="Arial"/>
+          <w:color w:val="1D1B11" w:themeColor="background2" w:themeShade="1A"/>
+          <w:sz w:val="26"/>
+          <w:szCs w:val="26"/>
+        </w:rPr>
+        <w:t>Contact for Legal Notices</w:t>
+      </w:r>
+    </w:p>
+    <w:p>
+      <w:pPr>
+        <w:pStyle w:val="p3"/>
+        <w:spacing w:before="0" w:beforeAutospacing="0" w:after="0" w:afterAutospacing="0"/>
+        <w:rPr>
+          <w:rFonts w:ascii="Arial" w:eastAsiaTheme="minorEastAsia" w:hAnsi="Arial" w:cs="Arial"/>
+          <w:color w:val="1D1B11" w:themeColor="background2" w:themeShade="1A"/>
+          <w:w w:val="90"/>
+          <w:sz w:val="22"/>
+          <w:szCs w:val="22"/>
+          <w:lang w:eastAsia="en-US"/>
+        </w:rPr>
+      </w:pPr>
+    </w:p>
+    <w:p>
+      <w:pPr>
+        <w:spacing w:after="0" w:line="240" w:lineRule="auto"/>
+        <w:rPr>
+          <w:rFonts w:ascii="Arial" w:hAnsi="Arial" w:cs="Arial"/>
+          <w:color w:val="1D1B11" w:themeColor="background2" w:themeShade="1A"/>
+          <w:w w:val="90"/>
+        </w:rPr>
+      </w:pPr>
+      <w:r>
+        <w:rPr>
+          <w:rFonts w:ascii="Arial" w:hAnsi="Arial" w:cs="Arial"/>
+          <w:color w:val="1D1B11" w:themeColor="background2" w:themeShade="1A"/>
+          <w:w w:val="90"/>
+        </w:rPr>
+        <w:t>Legal notices should be sent to:</w:t>
+      </w:r>
+    </w:p>
+    <w:p>
+      <w:pPr>
+        <w:spacing w:after="0" w:line="240" w:lineRule="auto"/>
+        <w:rPr>
+          <w:rFonts w:ascii="Arial" w:hAnsi="Arial" w:cs="Arial"/>
+          <w:color w:val="1D1B11" w:themeColor="background2" w:themeShade="1A"/>
+          <w:w w:val="90"/>
+        </w:rPr>
+      </w:pPr>
+    </w:p>
+    <w:p>
+      <w:pPr>
+        <w:spacing w:after="0" w:line="240" w:lineRule="auto"/>
+        <w:rPr>
+          <w:rFonts w:ascii="Arial" w:hAnsi="Arial" w:cs="Arial"/>
+          <w:b/>
+          <w:bCs/>
+          <w:color w:val="1D1B11" w:themeColor="background2" w:themeShade="1A"/>
+          <w:w w:val="90"/>
+        </w:rPr>
+      </w:pPr>
+      <w:r>
+        <w:rPr>
+          <w:rFonts w:ascii="Arial" w:hAnsi="Arial" w:cs="Arial"/>
+          <w:b/>
+          <w:bCs/>
+          <w:color w:val="1D1B11" w:themeColor="background2" w:themeShade="1A"/>
+          <w:w w:val="90"/>
+        </w:rPr>
+        <w:t>Altera Strategy Foundry LLC</w:t>
+      </w:r>
+    </w:p>
+    <w:p>
+      <w:pPr>
+        <w:spacing w:after="0" w:line="240" w:lineRule="auto"/>
+        <w:rPr>
+          <w:rFonts w:ascii="Arial" w:hAnsi="Arial" w:cs="Arial"/>
+          <w:color w:val="1D1B11" w:themeColor="background2" w:themeShade="1A"/>
+          <w:w w:val="90"/>
+        </w:rPr>
+      </w:pPr>
+      <w:r>
+        <w:rPr>
+          <w:rFonts w:ascii="Arial" w:hAnsi="Arial" w:cs="Arial"/>
+          <w:color w:val="1D1B11" w:themeColor="background2" w:themeShade="1A"/>
+          <w:w w:val="90"/>
+        </w:rPr>
+        <w:t>550 Ortega Avenue #A315</w:t>
+      </w:r>
+    </w:p>
+    <w:p>
+      <w:pPr>
+        <w:spacing w:after="0" w:line="240" w:lineRule="auto"/>
+        <w:rPr>
+          <w:rFonts w:ascii="Arial" w:hAnsi="Arial" w:cs="Arial"/>
+          <w:color w:val="1D1B11" w:themeColor="background2" w:themeShade="1A"/>
+          <w:w w:val="90"/>
+        </w:rPr>
+      </w:pPr>
+      <w:r>
+        <w:rPr>
+          <w:rFonts w:ascii="Arial" w:hAnsi="Arial" w:cs="Arial"/>
+          <w:color w:val="1D1B11" w:themeColor="background2" w:themeShade="1A"/>
+          <w:w w:val="90"/>
+        </w:rPr>
+        <w:t>Mountain View, CA 94040</w:t>
+      </w:r>
+    </w:p>
+    <w:p>
+      <w:pPr>
+        <w:spacing w:after="0" w:line="240" w:lineRule="auto"/>
+        <w:rPr>
+          <w:rFonts w:ascii="Arial" w:hAnsi="Arial" w:cs="Arial"/>
+          <w:color w:val="1D1B11" w:themeColor="background2" w:themeShade="1A"/>
+          <w:w w:val="90"/>
+        </w:rPr>
+      </w:pPr>
+      <w:r>
+        <w:rPr>
+          <w:rFonts w:ascii="Arial" w:hAnsi="Arial" w:cs="Arial"/>
+          <w:color w:val="1D1B11" w:themeColor="background2" w:themeShade="1A"/>
+          <w:w w:val="90"/>
+        </w:rPr>
+        <w:t>Email: legal@alterasf.com</w:t>
+      </w:r>
+    </w:p>
+    <w:p>
+      <w:pPr>
+        <w:spacing w:after="0" w:line="240" w:lineRule="auto"/>
+        <w:ind w:left="720"/>
+        <w:rPr>
+          <w:rFonts w:ascii="Arial" w:hAnsi="Arial" w:cs="Arial"/>
+        </w:rPr>
+      </w:pPr>
+    </w:p>
+    <w:p>
+      <w:pPr>
+        <w:pStyle w:val="Heading2"/>
+        <w:spacing w:before="0" w:line="240" w:lineRule="auto"/>
+        <w:rPr>
+          <w:rFonts w:ascii="Arial" w:hAnsi="Arial" w:cs="Arial"/>
+          <w:color w:val="1D1B11" w:themeColor="background2" w:themeShade="1A"/>
+        </w:rPr>
+      </w:pPr>
+      <w:r>
+        <w:rPr>
+          <w:rFonts w:ascii="Arial" w:hAnsi="Arial" w:cs="Arial"/>
+          <w:color w:val="1D1B11" w:themeColor="background2" w:themeShade="1A"/>
         </w:rPr>
         <w:t>Contact</w:t>
       </w:r>
@@ -642,32 +2178,26 @@
         <w:spacing w:after="0" w:line="240" w:lineRule="auto"/>
         <w:rPr>
           <w:rFonts w:ascii="Arial" w:hAnsi="Arial" w:cs="Arial"/>
+          <w:color w:val="1D1B11" w:themeColor="background2" w:themeShade="1A"/>
+          <w:w w:val="90"/>
         </w:rPr>
       </w:pPr>
       <w:r>
         <w:rPr>
           <w:rFonts w:ascii="Arial" w:hAnsi="Arial" w:cs="Arial"/>
+          <w:color w:val="1D1B11" w:themeColor="background2" w:themeShade="1A"/>
+          <w:w w:val="90"/>
         </w:rPr>
         <w:t>Altera Strategy Foundry LLC</w:t>
       </w:r>
       <w:r>
         <w:rPr>
           <w:rFonts w:ascii="Arial" w:hAnsi="Arial" w:cs="Arial"/>
+          <w:color w:val="1D1B11" w:themeColor="background2" w:themeShade="1A"/>
+          <w:w w:val="90"/>
         </w:rPr>
         <w:br/>
-        <w:t xml:space="preserve">Email: </w:t>
-      </w:r>
-      <w:r>
-        <w:rPr>
-          <w:rFonts w:ascii="Arial" w:hAnsi="Arial" w:cs="Arial"/>
-        </w:rPr>
-        <w:t>legal</w:t>
-      </w:r>
-      <w:r>
-        <w:rPr>
-          <w:rFonts w:ascii="Arial" w:hAnsi="Arial" w:cs="Arial"/>
-        </w:rPr>
-        <w:t>@alterasf.com</w:t>
+        <w:t>Email: legal@alterasf.com</w:t>
       </w:r>
     </w:p>
     <w:sectPr>
@@ -853,31 +2383,31 @@
       </w:rPr>
     </w:lvl>
   </w:abstractNum>
-  <w:num w:numId="1" w16cid:durableId="108790083">
+  <w:num w:numId="1" w16cid:durableId="1171724036">
     <w:abstractNumId w:val="8"/>
   </w:num>
-  <w:num w:numId="2" w16cid:durableId="1462116382">
+  <w:num w:numId="2" w16cid:durableId="1664888973">
     <w:abstractNumId w:val="6"/>
   </w:num>
-  <w:num w:numId="3" w16cid:durableId="640892134">
+  <w:num w:numId="3" w16cid:durableId="4983234">
     <w:abstractNumId w:val="5"/>
   </w:num>
-  <w:num w:numId="4" w16cid:durableId="135345562">
+  <w:num w:numId="4" w16cid:durableId="412437892">
     <w:abstractNumId w:val="4"/>
   </w:num>
-  <w:num w:numId="5" w16cid:durableId="1514996285">
+  <w:num w:numId="5" w16cid:durableId="1949770860">
     <w:abstractNumId w:val="7"/>
   </w:num>
-  <w:num w:numId="6" w16cid:durableId="412825593">
+  <w:num w:numId="6" w16cid:durableId="1406680050">
     <w:abstractNumId w:val="3"/>
   </w:num>
-  <w:num w:numId="7" w16cid:durableId="28721169">
+  <w:num w:numId="7" w16cid:durableId="620889380">
     <w:abstractNumId w:val="2"/>
   </w:num>
-  <w:num w:numId="8" w16cid:durableId="400326629">
+  <w:num w:numId="8" w16cid:durableId="98566446">
     <w:abstractNumId w:val="1"/>
   </w:num>
-  <w:num w:numId="9" w16cid:durableId="1377585407">
+  <w:num w:numId="9" w16cid:durableId="799570337">
     <w:abstractNumId w:val="0"/>
   </w:num>
 </w:numbering>
@@ -12263,6 +13793,62 @@
       </w:tcPr>
     </w:tblStylePr>
   </w:style>
+  <w:style w:type="paragraph" w:customStyle="1" w:styleId="p2">
+    <w:name w:val="p2"/>
+    <w:basedOn w:val="Normal"/>
+    <w:rsid w:val="00E742A9"/>
+    <w:pPr>
+      <w:spacing w:before="100" w:beforeAutospacing="1" w:after="100" w:afterAutospacing="1" w:line="240" w:lineRule="auto"/>
+    </w:pPr>
+    <w:rPr>
+      <w:rFonts w:ascii="Times New Roman" w:eastAsia="Times New Roman" w:hAnsi="Times New Roman" w:cs="Times New Roman"/>
+      <w:sz w:val="24"/>
+      <w:szCs w:val="24"/>
+      <w:lang w:eastAsia="ko-KR"/>
+    </w:rPr>
+  </w:style>
+  <w:style w:type="paragraph" w:customStyle="1" w:styleId="p3">
+    <w:name w:val="p3"/>
+    <w:basedOn w:val="Normal"/>
+    <w:rsid w:val="00E742A9"/>
+    <w:pPr>
+      <w:spacing w:before="100" w:beforeAutospacing="1" w:after="100" w:afterAutospacing="1" w:line="240" w:lineRule="auto"/>
+    </w:pPr>
+    <w:rPr>
+      <w:rFonts w:ascii="Times New Roman" w:eastAsia="Times New Roman" w:hAnsi="Times New Roman" w:cs="Times New Roman"/>
+      <w:sz w:val="24"/>
+      <w:szCs w:val="24"/>
+      <w:lang w:eastAsia="ko-KR"/>
+    </w:rPr>
+  </w:style>
+  <w:style w:type="character" w:customStyle="1" w:styleId="s2">
+    <w:name w:val="s2"/>
+    <w:basedOn w:val="DefaultParagraphFont"/>
+    <w:rsid w:val="00E742A9"/>
+  </w:style>
+  <w:style w:type="character" w:styleId="Hyperlink">
+    <w:name w:val="Hyperlink"/>
+    <w:basedOn w:val="DefaultParagraphFont"/>
+    <w:uiPriority w:val="99"/>
+    <w:unhideWhenUsed/>
+    <w:rsid w:val="00E742A9"/>
+    <w:rPr>
+      <w:color w:val="0000FF" w:themeColor="hyperlink"/>
+      <w:u w:val="single"/>
+    </w:rPr>
+  </w:style>
+  <w:style w:type="character" w:styleId="UnresolvedMention">
+    <w:name w:val="Unresolved Mention"/>
+    <w:basedOn w:val="DefaultParagraphFont"/>
+    <w:uiPriority w:val="99"/>
+    <w:semiHidden/>
+    <w:unhideWhenUsed/>
+    <w:rsid w:val="00E742A9"/>
+    <w:rPr>
+      <w:color w:val="605E5C"/>
+      <w:shd w:val="clear" w:color="auto" w:fill="E1DFDD"/>
+    </w:rPr>
+  </w:style>
 </w:styles>
 </file>
 
